--- a/PL/onedrive/Juan/PRUE-IS2022UO283319-INF.docx
+++ b/PL/onedrive/Juan/PRUE-IS2022UO283319-INF.docx
@@ -551,7 +551,6 @@
           <w:p>
             <w:pPr>
               <w:pStyle w:val="Portada"/>
-              <w:ind w:left="-815"/>
               <w:rPr>
                 <w:b/>
                 <w:bCs/>
@@ -562,7 +561,14 @@
                 <w:b/>
                 <w:bCs/>
               </w:rPr>
-              <w:t>Versión:</w:t>
+              <w:t>Versió</w:t>
+            </w:r>
+            <w:r>
+              <w:rPr>
+                <w:b/>
+                <w:bCs/>
+              </w:rPr>
+              <w:t>n:</w:t>
             </w:r>
           </w:p>
         </w:tc>
@@ -690,10 +696,19 @@
               <w:pStyle w:val="Portada"/>
             </w:pPr>
             <w:r>
-              <w:t>1</w:t>
-            </w:r>
-            <w:r>
-              <w:t>4/12/2022</w:t>
+              <w:t>04</w:t>
+            </w:r>
+            <w:r>
+              <w:t>/</w:t>
+            </w:r>
+            <w:r>
+              <w:t>01</w:t>
+            </w:r>
+            <w:r>
+              <w:t>/202</w:t>
+            </w:r>
+            <w:r>
+              <w:t>3</w:t>
             </w:r>
           </w:p>
         </w:tc>
@@ -989,22 +1004,23 @@
     <w:p/>
     <w:p>
       <w:pPr>
-        <w:pStyle w:val="Title"/>
+        <w:pStyle w:val="Ttulo"/>
       </w:pPr>
       <w:r>
         <w:br w:type="page"/>
       </w:r>
       <w:bookmarkStart w:id="0" w:name="_Toc431360876"/>
       <w:r>
+        <w:lastRenderedPageBreak/>
         <w:t>Tabla de Contenidos</w:t>
       </w:r>
       <w:bookmarkEnd w:id="0"/>
     </w:p>
     <w:p>
       <w:pPr>
-        <w:pStyle w:val="TOC1"/>
-        <w:rPr>
-          <w:rFonts w:ascii="Calibri" w:hAnsi="Calibri"/>
+        <w:pStyle w:val="TDC1"/>
+        <w:rPr>
+          <w:rFonts w:asciiTheme="minorHAnsi" w:eastAsiaTheme="minorEastAsia" w:hAnsiTheme="minorHAnsi" w:cstheme="minorBidi"/>
           <w:noProof/>
           <w:szCs w:val="22"/>
           <w:lang w:val="es-ES"/>
@@ -1023,7 +1039,7 @@
         <w:rPr>
           <w:noProof/>
         </w:rPr>
-        <w:t>1 Introducción.</w:t>
+        <w:t>1. Introducción</w:t>
       </w:r>
       <w:r>
         <w:rPr>
@@ -1041,7 +1057,7 @@
         <w:rPr>
           <w:noProof/>
         </w:rPr>
-        <w:instrText xml:space="preserve"> PAGEREF _Toc26349405 \h </w:instrText>
+        <w:instrText xml:space="preserve"> PAGEREF _Toc123758828 \h </w:instrText>
       </w:r>
       <w:r>
         <w:rPr>
@@ -1069,9 +1085,9 @@
     </w:p>
     <w:p>
       <w:pPr>
-        <w:pStyle w:val="TOC1"/>
-        <w:rPr>
-          <w:rFonts w:ascii="Calibri" w:hAnsi="Calibri"/>
+        <w:pStyle w:val="TDC1"/>
+        <w:rPr>
+          <w:rFonts w:asciiTheme="minorHAnsi" w:eastAsiaTheme="minorEastAsia" w:hAnsiTheme="minorHAnsi" w:cstheme="minorBidi"/>
           <w:noProof/>
           <w:szCs w:val="22"/>
           <w:lang w:val="es-ES"/>
@@ -1081,7 +1097,7 @@
         <w:rPr>
           <w:noProof/>
         </w:rPr>
-        <w:t>2 Casos prueba Triangulo.</w:t>
+        <w:t>2. Casos de prueba para "Triángulo”</w:t>
       </w:r>
       <w:r>
         <w:rPr>
@@ -1099,7 +1115,7 @@
         <w:rPr>
           <w:noProof/>
         </w:rPr>
-        <w:instrText xml:space="preserve"> PAGEREF _Toc26349406 \h </w:instrText>
+        <w:instrText xml:space="preserve"> PAGEREF _Toc123758829 \h </w:instrText>
       </w:r>
       <w:r>
         <w:rPr>
@@ -1127,9 +1143,9 @@
     </w:p>
     <w:p>
       <w:pPr>
-        <w:pStyle w:val="TOC2"/>
-        <w:rPr>
-          <w:rFonts w:ascii="Calibri" w:hAnsi="Calibri"/>
+        <w:pStyle w:val="TDC2"/>
+        <w:rPr>
+          <w:rFonts w:asciiTheme="minorHAnsi" w:eastAsiaTheme="minorEastAsia" w:hAnsiTheme="minorHAnsi" w:cstheme="minorBidi"/>
           <w:noProof/>
           <w:szCs w:val="22"/>
           <w:lang w:val="es-ES"/>
@@ -1138,8 +1154,9 @@
       <w:r>
         <w:rPr>
           <w:noProof/>
-        </w:rPr>
-        <w:t>2.1 Cobertura de sentencias.</w:t>
+          <w:lang w:val="es-ES"/>
+        </w:rPr>
+        <w:t>2.1. Cobertura de sentencias</w:t>
       </w:r>
       <w:r>
         <w:rPr>
@@ -1157,7 +1174,7 @@
         <w:rPr>
           <w:noProof/>
         </w:rPr>
-        <w:instrText xml:space="preserve"> PAGEREF _Toc26349407 \h </w:instrText>
+        <w:instrText xml:space="preserve"> PAGEREF _Toc123758830 \h </w:instrText>
       </w:r>
       <w:r>
         <w:rPr>
@@ -1185,9 +1202,9 @@
     </w:p>
     <w:p>
       <w:pPr>
-        <w:pStyle w:val="TOC2"/>
-        <w:rPr>
-          <w:rFonts w:ascii="Calibri" w:hAnsi="Calibri"/>
+        <w:pStyle w:val="TDC2"/>
+        <w:rPr>
+          <w:rFonts w:asciiTheme="minorHAnsi" w:eastAsiaTheme="minorEastAsia" w:hAnsiTheme="minorHAnsi" w:cstheme="minorBidi"/>
           <w:noProof/>
           <w:szCs w:val="22"/>
           <w:lang w:val="es-ES"/>
@@ -1197,7 +1214,7 @@
         <w:rPr>
           <w:noProof/>
         </w:rPr>
-        <w:t>2.2 Cobertura de decisión.</w:t>
+        <w:t>2.2. Cobertura de decisión</w:t>
       </w:r>
       <w:r>
         <w:rPr>
@@ -1215,7 +1232,7 @@
         <w:rPr>
           <w:noProof/>
         </w:rPr>
-        <w:instrText xml:space="preserve"> PAGEREF _Toc26349408 \h </w:instrText>
+        <w:instrText xml:space="preserve"> PAGEREF _Toc123758831 \h </w:instrText>
       </w:r>
       <w:r>
         <w:rPr>
@@ -1243,9 +1260,9 @@
     </w:p>
     <w:p>
       <w:pPr>
-        <w:pStyle w:val="TOC2"/>
-        <w:rPr>
-          <w:rFonts w:ascii="Calibri" w:hAnsi="Calibri"/>
+        <w:pStyle w:val="TDC2"/>
+        <w:rPr>
+          <w:rFonts w:asciiTheme="minorHAnsi" w:eastAsiaTheme="minorEastAsia" w:hAnsiTheme="minorHAnsi" w:cstheme="minorBidi"/>
           <w:noProof/>
           <w:szCs w:val="22"/>
           <w:lang w:val="es-ES"/>
@@ -1255,7 +1272,7 @@
         <w:rPr>
           <w:noProof/>
         </w:rPr>
-        <w:t>2.3 Cobertura de condición.</w:t>
+        <w:t>2.3. Cobertura de condiciones</w:t>
       </w:r>
       <w:r>
         <w:rPr>
@@ -1273,7 +1290,7 @@
         <w:rPr>
           <w:noProof/>
         </w:rPr>
-        <w:instrText xml:space="preserve"> PAGEREF _Toc26349409 \h </w:instrText>
+        <w:instrText xml:space="preserve"> PAGEREF _Toc123758832 \h </w:instrText>
       </w:r>
       <w:r>
         <w:rPr>
@@ -1290,7 +1307,7 @@
         <w:rPr>
           <w:noProof/>
         </w:rPr>
-        <w:t>4</w:t>
+        <w:t>5</w:t>
       </w:r>
       <w:r>
         <w:rPr>
@@ -1301,9 +1318,9 @@
     </w:p>
     <w:p>
       <w:pPr>
-        <w:pStyle w:val="TOC2"/>
-        <w:rPr>
-          <w:rFonts w:ascii="Calibri" w:hAnsi="Calibri"/>
+        <w:pStyle w:val="TDC1"/>
+        <w:rPr>
+          <w:rFonts w:asciiTheme="minorHAnsi" w:eastAsiaTheme="minorEastAsia" w:hAnsiTheme="minorHAnsi" w:cstheme="minorBidi"/>
           <w:noProof/>
           <w:szCs w:val="22"/>
           <w:lang w:val="es-ES"/>
@@ -1313,7 +1330,7 @@
         <w:rPr>
           <w:noProof/>
         </w:rPr>
-        <w:t>2.4 Cobertura de múltiple condición.</w:t>
+        <w:t>3. Casos prueba para “Carrito”</w:t>
       </w:r>
       <w:r>
         <w:rPr>
@@ -1331,7 +1348,7 @@
         <w:rPr>
           <w:noProof/>
         </w:rPr>
-        <w:instrText xml:space="preserve"> PAGEREF _Toc26349410 \h </w:instrText>
+        <w:instrText xml:space="preserve"> PAGEREF _Toc123758833 \h </w:instrText>
       </w:r>
       <w:r>
         <w:rPr>
@@ -1348,7 +1365,7 @@
         <w:rPr>
           <w:noProof/>
         </w:rPr>
-        <w:t>4</w:t>
+        <w:t>6</w:t>
       </w:r>
       <w:r>
         <w:rPr>
@@ -1359,9 +1376,9 @@
     </w:p>
     <w:p>
       <w:pPr>
-        <w:pStyle w:val="TOC1"/>
-        <w:rPr>
-          <w:rFonts w:ascii="Calibri" w:hAnsi="Calibri"/>
+        <w:pStyle w:val="TDC2"/>
+        <w:rPr>
+          <w:rFonts w:asciiTheme="minorHAnsi" w:eastAsiaTheme="minorEastAsia" w:hAnsiTheme="minorHAnsi" w:cstheme="minorBidi"/>
           <w:noProof/>
           <w:szCs w:val="22"/>
           <w:lang w:val="es-ES"/>
@@ -1371,7 +1388,7 @@
         <w:rPr>
           <w:noProof/>
         </w:rPr>
-        <w:t>3 Casos prueba Carrito.</w:t>
+        <w:t>3.1. Cobertura de sentencias</w:t>
       </w:r>
       <w:r>
         <w:rPr>
@@ -1389,7 +1406,7 @@
         <w:rPr>
           <w:noProof/>
         </w:rPr>
-        <w:instrText xml:space="preserve"> PAGEREF _Toc26349411 \h </w:instrText>
+        <w:instrText xml:space="preserve"> PAGEREF _Toc123758834 \h </w:instrText>
       </w:r>
       <w:r>
         <w:rPr>
@@ -1406,7 +1423,7 @@
         <w:rPr>
           <w:noProof/>
         </w:rPr>
-        <w:t>5</w:t>
+        <w:t>6</w:t>
       </w:r>
       <w:r>
         <w:rPr>
@@ -1417,9 +1434,9 @@
     </w:p>
     <w:p>
       <w:pPr>
-        <w:pStyle w:val="TOC2"/>
-        <w:rPr>
-          <w:rFonts w:ascii="Calibri" w:hAnsi="Calibri"/>
+        <w:pStyle w:val="TDC2"/>
+        <w:rPr>
+          <w:rFonts w:asciiTheme="minorHAnsi" w:eastAsiaTheme="minorEastAsia" w:hAnsiTheme="minorHAnsi" w:cstheme="minorBidi"/>
           <w:noProof/>
           <w:szCs w:val="22"/>
           <w:lang w:val="es-ES"/>
@@ -1429,7 +1446,7 @@
         <w:rPr>
           <w:noProof/>
         </w:rPr>
-        <w:t>3.1 Cobertura de sentencias.</w:t>
+        <w:t>3.2. Cobertura de decisiones</w:t>
       </w:r>
       <w:r>
         <w:rPr>
@@ -1447,7 +1464,7 @@
         <w:rPr>
           <w:noProof/>
         </w:rPr>
-        <w:instrText xml:space="preserve"> PAGEREF _Toc26349412 \h </w:instrText>
+        <w:instrText xml:space="preserve"> PAGEREF _Toc123758835 \h </w:instrText>
       </w:r>
       <w:r>
         <w:rPr>
@@ -1464,7 +1481,7 @@
         <w:rPr>
           <w:noProof/>
         </w:rPr>
-        <w:t>5</w:t>
+        <w:t>6</w:t>
       </w:r>
       <w:r>
         <w:rPr>
@@ -1475,65 +1492,7 @@
     </w:p>
     <w:p>
       <w:pPr>
-        <w:pStyle w:val="TOC1"/>
-        <w:rPr>
-          <w:rFonts w:ascii="Calibri" w:hAnsi="Calibri"/>
-          <w:noProof/>
-          <w:szCs w:val="22"/>
-          <w:lang w:val="es-ES"/>
-        </w:rPr>
-      </w:pPr>
-      <w:r>
-        <w:rPr>
-          <w:noProof/>
-        </w:rPr>
-        <w:t>4 Informe de resultados.</w:t>
-      </w:r>
-      <w:r>
-        <w:rPr>
-          <w:noProof/>
-        </w:rPr>
-        <w:tab/>
-      </w:r>
-      <w:r>
-        <w:rPr>
-          <w:noProof/>
-        </w:rPr>
-        <w:fldChar w:fldCharType="begin"/>
-      </w:r>
-      <w:r>
-        <w:rPr>
-          <w:noProof/>
-        </w:rPr>
-        <w:instrText xml:space="preserve"> PAGEREF _Toc26349413 \h </w:instrText>
-      </w:r>
-      <w:r>
-        <w:rPr>
-          <w:noProof/>
-        </w:rPr>
-      </w:r>
-      <w:r>
-        <w:rPr>
-          <w:noProof/>
-        </w:rPr>
-        <w:fldChar w:fldCharType="separate"/>
-      </w:r>
-      <w:r>
-        <w:rPr>
-          <w:noProof/>
-        </w:rPr>
-        <w:t>5</w:t>
-      </w:r>
-      <w:r>
-        <w:rPr>
-          <w:noProof/>
-        </w:rPr>
-        <w:fldChar w:fldCharType="end"/>
-      </w:r>
-    </w:p>
-    <w:p>
-      <w:pPr>
-        <w:pStyle w:val="Title"/>
+        <w:pStyle w:val="Ttulo"/>
         <w:tabs>
           <w:tab w:val="left" w:leader="dot" w:pos="9498"/>
           <w:tab w:val="left" w:pos="9639"/>
@@ -1544,83 +1503,13 @@
         <w:fldChar w:fldCharType="end"/>
       </w:r>
       <w:r>
-        <w:t>Lista de Figuras</w:t>
+        <w:t xml:space="preserve"> </w:t>
       </w:r>
     </w:p>
     <w:p>
       <w:pPr>
-        <w:pStyle w:val="TableofFigures"/>
-        <w:tabs>
-          <w:tab w:val="right" w:leader="dot" w:pos="9628"/>
-        </w:tabs>
-        <w:rPr>
-          <w:noProof/>
-        </w:rPr>
+        <w:pStyle w:val="Ttulo"/>
       </w:pPr>
-      <w:r>
-        <w:fldChar w:fldCharType="begin"/>
-      </w:r>
-      <w:r>
-        <w:instrText xml:space="preserve"> TOC \c "Figura" </w:instrText>
-      </w:r>
-      <w:r>
-        <w:fldChar w:fldCharType="separate"/>
-      </w:r>
-      <w:r>
-        <w:rPr>
-          <w:noProof/>
-        </w:rPr>
-        <w:t>Figura 1: muestra de una figura</w:t>
-      </w:r>
-      <w:r>
-        <w:rPr>
-          <w:noProof/>
-        </w:rPr>
-        <w:tab/>
-      </w:r>
-      <w:r>
-        <w:rPr>
-          <w:noProof/>
-        </w:rPr>
-        <w:fldChar w:fldCharType="begin"/>
-      </w:r>
-      <w:r>
-        <w:rPr>
-          <w:noProof/>
-        </w:rPr>
-        <w:instrText xml:space="preserve"> PAGEREF _Toc431361158 \h </w:instrText>
-      </w:r>
-      <w:r>
-        <w:rPr>
-          <w:noProof/>
-        </w:rPr>
-      </w:r>
-      <w:r>
-        <w:rPr>
-          <w:noProof/>
-        </w:rPr>
-        <w:fldChar w:fldCharType="separate"/>
-      </w:r>
-      <w:r>
-        <w:rPr>
-          <w:noProof/>
-        </w:rPr>
-        <w:t>3</w:t>
-      </w:r>
-      <w:r>
-        <w:rPr>
-          <w:noProof/>
-        </w:rPr>
-        <w:fldChar w:fldCharType="end"/>
-      </w:r>
-    </w:p>
-    <w:p>
-      <w:pPr>
-        <w:pStyle w:val="Title"/>
-      </w:pPr>
-      <w:r>
-        <w:fldChar w:fldCharType="end"/>
-      </w:r>
       <w:r>
         <w:t>Historia</w:t>
       </w:r>
@@ -1698,10 +1587,19 @@
           </w:tcPr>
           <w:p>
             <w:r>
-              <w:t>1</w:t>
-            </w:r>
-            <w:r>
-              <w:t>4/12/2022</w:t>
+              <w:t>04</w:t>
+            </w:r>
+            <w:r>
+              <w:t>/</w:t>
+            </w:r>
+            <w:r>
+              <w:t>01</w:t>
+            </w:r>
+            <w:r>
+              <w:t>/</w:t>
+            </w:r>
+            <w:r>
+              <w:t>2023</w:t>
             </w:r>
           </w:p>
         </w:tc>
@@ -1712,6 +1610,9 @@
           <w:p>
             <w:r>
               <w:t>Versión inicial</w:t>
+            </w:r>
+            <w:r>
+              <w:t>.</w:t>
             </w:r>
           </w:p>
         </w:tc>
@@ -1719,13 +1620,14 @@
     </w:tbl>
     <w:p>
       <w:pPr>
-        <w:pStyle w:val="Heading1"/>
+        <w:pStyle w:val="Ttulo1"/>
       </w:pPr>
       <w:r>
         <w:br w:type="page"/>
       </w:r>
-      <w:bookmarkStart w:id="1" w:name="_Toc26349405"/>
-      <w:r>
+      <w:bookmarkStart w:id="1" w:name="_Toc123758828"/>
+      <w:r>
+        <w:lastRenderedPageBreak/>
         <w:t>1</w:t>
       </w:r>
       <w:r>
@@ -1742,9 +1644,9 @@
     <w:p/>
     <w:p>
       <w:pPr>
-        <w:pStyle w:val="Heading1"/>
+        <w:pStyle w:val="Ttulo1"/>
       </w:pPr>
-      <w:bookmarkStart w:id="2" w:name="_Toc26349406"/>
+      <w:bookmarkStart w:id="2" w:name="_Toc123758829"/>
       <w:r>
         <w:t>2</w:t>
       </w:r>
@@ -1755,12 +1657,12 @@
     </w:p>
     <w:p>
       <w:pPr>
-        <w:pStyle w:val="Heading2"/>
+        <w:pStyle w:val="Ttulo2"/>
         <w:rPr>
           <w:lang w:val="en-US"/>
         </w:rPr>
       </w:pPr>
-      <w:bookmarkStart w:id="3" w:name="_Toc26349407"/>
+      <w:bookmarkStart w:id="3" w:name="_Toc123758830"/>
       <w:r>
         <w:rPr>
           <w:lang w:val="en-US"/>
@@ -1812,464 +1714,673 @@
     <w:p>
       <w:pPr>
         <w:rPr>
-          <w:lang w:val="en-US"/>
+          <w:rFonts w:ascii="Consolas" w:hAnsi="Consolas" w:cs="Consolas"/>
+          <w:color w:val="000000"/>
+          <w:sz w:val="20"/>
+          <w:shd w:val="clear" w:color="auto" w:fill="E8F2FE"/>
+          <w:lang w:val="es-ES"/>
         </w:rPr>
       </w:pPr>
+      <w:proofErr w:type="spellStart"/>
+      <w:r>
+        <w:rPr>
+          <w:rFonts w:ascii="Consolas" w:hAnsi="Consolas" w:cs="Consolas"/>
+          <w:color w:val="000000"/>
+          <w:sz w:val="20"/>
+          <w:shd w:val="clear" w:color="auto" w:fill="E8F2FE"/>
+          <w:lang w:val="es-ES"/>
+        </w:rPr>
+        <w:t>public</w:t>
+      </w:r>
+      <w:proofErr w:type="spellEnd"/>
+      <w:r>
+        <w:rPr>
+          <w:rFonts w:ascii="Consolas" w:hAnsi="Consolas" w:cs="Consolas"/>
+          <w:color w:val="000000"/>
+          <w:sz w:val="20"/>
+          <w:shd w:val="clear" w:color="auto" w:fill="E8F2FE"/>
+          <w:lang w:val="es-ES"/>
+        </w:rPr>
+        <w:t xml:space="preserve"> </w:t>
+      </w:r>
+      <w:proofErr w:type="spellStart"/>
+      <w:r>
+        <w:rPr>
+          <w:rFonts w:ascii="Consolas" w:hAnsi="Consolas" w:cs="Consolas"/>
+          <w:color w:val="000000"/>
+          <w:sz w:val="20"/>
+          <w:shd w:val="clear" w:color="auto" w:fill="E8F2FE"/>
+          <w:lang w:val="es-ES"/>
+        </w:rPr>
+        <w:t>String</w:t>
+      </w:r>
+      <w:proofErr w:type="spellEnd"/>
+      <w:r>
+        <w:rPr>
+          <w:rFonts w:ascii="Consolas" w:hAnsi="Consolas" w:cs="Consolas"/>
+          <w:color w:val="000000"/>
+          <w:sz w:val="20"/>
+          <w:shd w:val="clear" w:color="auto" w:fill="E8F2FE"/>
+          <w:lang w:val="es-ES"/>
+        </w:rPr>
+        <w:t xml:space="preserve"> </w:t>
+      </w:r>
+      <w:proofErr w:type="spellStart"/>
+      <w:r>
+        <w:rPr>
+          <w:rFonts w:ascii="Consolas" w:hAnsi="Consolas" w:cs="Consolas"/>
+          <w:color w:val="000000"/>
+          <w:sz w:val="20"/>
+          <w:shd w:val="clear" w:color="auto" w:fill="E8F2FE"/>
+          <w:lang w:val="es-ES"/>
+        </w:rPr>
+        <w:t>getTriangleType</w:t>
+      </w:r>
+      <w:proofErr w:type="spellEnd"/>
+      <w:r>
+        <w:rPr>
+          <w:rFonts w:ascii="Consolas" w:hAnsi="Consolas" w:cs="Consolas"/>
+          <w:color w:val="000000"/>
+          <w:sz w:val="20"/>
+          <w:shd w:val="clear" w:color="auto" w:fill="E8F2FE"/>
+          <w:lang w:val="es-ES"/>
+        </w:rPr>
+        <w:t xml:space="preserve"> () {</w:t>
+      </w:r>
     </w:p>
     <w:p>
       <w:pPr>
         <w:rPr>
-          <w:lang w:val="en-US"/>
+          <w:rFonts w:ascii="Consolas" w:hAnsi="Consolas" w:cs="Consolas"/>
+          <w:color w:val="000000"/>
+          <w:sz w:val="20"/>
+          <w:shd w:val="clear" w:color="auto" w:fill="E8F2FE"/>
+          <w:lang w:val="es-ES"/>
         </w:rPr>
       </w:pPr>
       <w:r>
         <w:rPr>
-          <w:lang w:val="en-US"/>
+          <w:rFonts w:ascii="Consolas" w:hAnsi="Consolas" w:cs="Consolas"/>
+          <w:color w:val="000000"/>
+          <w:sz w:val="20"/>
+          <w:shd w:val="clear" w:color="auto" w:fill="E8F2FE"/>
+          <w:lang w:val="es-ES"/>
         </w:rPr>
         <w:tab/>
-        <w:t xml:space="preserve">public String </w:t>
+        <w:t xml:space="preserve">if (! </w:t>
       </w:r>
       <w:proofErr w:type="spellStart"/>
       <w:r>
         <w:rPr>
-          <w:lang w:val="en-US"/>
-        </w:rPr>
-        <w:t>getTriangleType</w:t>
+          <w:rFonts w:ascii="Consolas" w:hAnsi="Consolas" w:cs="Consolas"/>
+          <w:color w:val="000000"/>
+          <w:sz w:val="20"/>
+          <w:shd w:val="clear" w:color="auto" w:fill="E8F2FE"/>
+          <w:lang w:val="es-ES"/>
+        </w:rPr>
+        <w:t>isTriangle</w:t>
       </w:r>
       <w:proofErr w:type="spellEnd"/>
       <w:r>
         <w:rPr>
-          <w:lang w:val="en-US"/>
-        </w:rPr>
-        <w:t xml:space="preserve"> () {</w:t>
+          <w:rFonts w:ascii="Consolas" w:hAnsi="Consolas" w:cs="Consolas"/>
+          <w:color w:val="000000"/>
+          <w:sz w:val="20"/>
+          <w:shd w:val="clear" w:color="auto" w:fill="E8F2FE"/>
+          <w:lang w:val="es-ES"/>
+        </w:rPr>
+        <w:t xml:space="preserve">())     </w:t>
       </w:r>
     </w:p>
     <w:p>
       <w:pPr>
         <w:rPr>
-          <w:lang w:val="en-US"/>
+          <w:rFonts w:ascii="Consolas" w:hAnsi="Consolas" w:cs="Consolas"/>
+          <w:color w:val="000000"/>
+          <w:sz w:val="20"/>
+          <w:shd w:val="clear" w:color="auto" w:fill="E8F2FE"/>
+          <w:lang w:val="es-ES"/>
         </w:rPr>
       </w:pPr>
       <w:r>
         <w:rPr>
-          <w:lang w:val="en-US"/>
+          <w:rFonts w:ascii="Consolas" w:hAnsi="Consolas" w:cs="Consolas"/>
+          <w:color w:val="000000"/>
+          <w:sz w:val="20"/>
+          <w:shd w:val="clear" w:color="auto" w:fill="E8F2FE"/>
+          <w:lang w:val="es-ES"/>
         </w:rPr>
         <w:tab/>
       </w:r>
       <w:r>
         <w:rPr>
-          <w:lang w:val="en-US"/>
+          <w:rFonts w:ascii="Consolas" w:hAnsi="Consolas" w:cs="Consolas"/>
+          <w:color w:val="000000"/>
+          <w:sz w:val="20"/>
+          <w:shd w:val="clear" w:color="auto" w:fill="E8F2FE"/>
+          <w:lang w:val="es-ES"/>
         </w:rPr>
         <w:tab/>
-        <w:t xml:space="preserve">if (! </w:t>
       </w:r>
       <w:proofErr w:type="spellStart"/>
-      <w:proofErr w:type="gramStart"/>
-      <w:r>
-        <w:rPr>
-          <w:lang w:val="en-US"/>
-        </w:rPr>
-        <w:t>isTriangle</w:t>
+      <w:r>
+        <w:rPr>
+          <w:rFonts w:ascii="Consolas" w:hAnsi="Consolas" w:cs="Consolas"/>
+          <w:color w:val="000000"/>
+          <w:sz w:val="20"/>
+          <w:shd w:val="clear" w:color="auto" w:fill="E8F2FE"/>
+          <w:lang w:val="es-ES"/>
+        </w:rPr>
+        <w:t>return</w:t>
       </w:r>
       <w:proofErr w:type="spellEnd"/>
       <w:r>
         <w:rPr>
-          <w:lang w:val="en-US"/>
-        </w:rPr>
-        <w:t>(</w:t>
-      </w:r>
-      <w:proofErr w:type="gramEnd"/>
-      <w:r>
-        <w:rPr>
-          <w:lang w:val="en-US"/>
-        </w:rPr>
-        <w:t xml:space="preserve">))     </w:t>
+          <w:rFonts w:ascii="Consolas" w:hAnsi="Consolas" w:cs="Consolas"/>
+          <w:color w:val="000000"/>
+          <w:sz w:val="20"/>
+          <w:shd w:val="clear" w:color="auto" w:fill="E8F2FE"/>
+          <w:lang w:val="es-ES"/>
+        </w:rPr>
+        <w:t xml:space="preserve"> "Inválido";              # sentencia A</w:t>
       </w:r>
     </w:p>
     <w:p>
       <w:pPr>
         <w:rPr>
-          <w:lang w:val="en-US"/>
+          <w:rFonts w:ascii="Consolas" w:hAnsi="Consolas" w:cs="Consolas"/>
+          <w:color w:val="000000"/>
+          <w:sz w:val="20"/>
+          <w:shd w:val="clear" w:color="auto" w:fill="E8F2FE"/>
+          <w:lang w:val="es-ES"/>
         </w:rPr>
       </w:pPr>
       <w:r>
         <w:rPr>
-          <w:lang w:val="en-US"/>
+          <w:rFonts w:ascii="Consolas" w:hAnsi="Consolas" w:cs="Consolas"/>
+          <w:color w:val="000000"/>
+          <w:sz w:val="20"/>
+          <w:shd w:val="clear" w:color="auto" w:fill="E8F2FE"/>
+          <w:lang w:val="es-ES"/>
         </w:rPr>
         <w:tab/>
-      </w:r>
-      <w:r>
-        <w:rPr>
-          <w:lang w:val="en-US"/>
-        </w:rPr>
-        <w:tab/>
-      </w:r>
-      <w:r>
-        <w:rPr>
-          <w:lang w:val="en-US"/>
-        </w:rPr>
-        <w:tab/>
-        <w:t>return "</w:t>
-      </w:r>
-      <w:proofErr w:type="spellStart"/>
-      <w:r>
-        <w:rPr>
-          <w:lang w:val="en-US"/>
-        </w:rPr>
-        <w:t>Inválido</w:t>
-      </w:r>
-      <w:proofErr w:type="spellEnd"/>
-      <w:proofErr w:type="gramStart"/>
-      <w:r>
-        <w:rPr>
-          <w:lang w:val="en-US"/>
-        </w:rPr>
-        <w:t xml:space="preserve">";   </w:t>
-      </w:r>
-      <w:proofErr w:type="gramEnd"/>
-      <w:r>
-        <w:rPr>
-          <w:lang w:val="en-US"/>
-        </w:rPr>
-        <w:t xml:space="preserve">              </w:t>
-      </w:r>
-      <w:r>
-        <w:rPr>
-          <w:lang w:val="en-US"/>
-        </w:rPr>
-        <w:tab/>
-      </w:r>
-      <w:r>
-        <w:rPr>
-          <w:lang w:val="en-US"/>
-        </w:rPr>
-        <w:tab/>
-        <w:t xml:space="preserve"># </w:t>
-      </w:r>
-      <w:proofErr w:type="spellStart"/>
-      <w:r>
-        <w:rPr>
-          <w:lang w:val="en-US"/>
-        </w:rPr>
-        <w:t>sentencia</w:t>
-      </w:r>
-      <w:proofErr w:type="spellEnd"/>
-      <w:r>
-        <w:rPr>
-          <w:lang w:val="en-US"/>
-        </w:rPr>
-        <w:t xml:space="preserve"> A</w:t>
+        <w:t>else if (side1 == side2 &amp;&amp; side2 == side3)</w:t>
       </w:r>
     </w:p>
     <w:p>
       <w:pPr>
         <w:rPr>
-          <w:lang w:val="en-US"/>
+          <w:rFonts w:ascii="Consolas" w:hAnsi="Consolas" w:cs="Consolas"/>
+          <w:color w:val="000000"/>
+          <w:sz w:val="20"/>
+          <w:shd w:val="clear" w:color="auto" w:fill="E8F2FE"/>
+          <w:lang w:val="es-ES"/>
         </w:rPr>
       </w:pPr>
       <w:r>
         <w:rPr>
-          <w:lang w:val="en-US"/>
+          <w:rFonts w:ascii="Consolas" w:hAnsi="Consolas" w:cs="Consolas"/>
+          <w:color w:val="000000"/>
+          <w:sz w:val="20"/>
+          <w:shd w:val="clear" w:color="auto" w:fill="E8F2FE"/>
+          <w:lang w:val="es-ES"/>
         </w:rPr>
         <w:tab/>
       </w:r>
       <w:r>
         <w:rPr>
-          <w:lang w:val="en-US"/>
+          <w:rFonts w:ascii="Consolas" w:hAnsi="Consolas" w:cs="Consolas"/>
+          <w:color w:val="000000"/>
+          <w:sz w:val="20"/>
+          <w:shd w:val="clear" w:color="auto" w:fill="E8F2FE"/>
+          <w:lang w:val="es-ES"/>
         </w:rPr>
         <w:tab/>
-        <w:t>else if (side1 == side2 &amp;&amp; side2 == side3)</w:t>
+      </w:r>
+      <w:proofErr w:type="spellStart"/>
+      <w:r>
+        <w:rPr>
+          <w:rFonts w:ascii="Consolas" w:hAnsi="Consolas" w:cs="Consolas"/>
+          <w:color w:val="000000"/>
+          <w:sz w:val="20"/>
+          <w:shd w:val="clear" w:color="auto" w:fill="E8F2FE"/>
+          <w:lang w:val="es-ES"/>
+        </w:rPr>
+        <w:t>return</w:t>
+      </w:r>
+      <w:proofErr w:type="spellEnd"/>
+      <w:r>
+        <w:rPr>
+          <w:rFonts w:ascii="Consolas" w:hAnsi="Consolas" w:cs="Consolas"/>
+          <w:color w:val="000000"/>
+          <w:sz w:val="20"/>
+          <w:shd w:val="clear" w:color="auto" w:fill="E8F2FE"/>
+          <w:lang w:val="es-ES"/>
+        </w:rPr>
+        <w:t xml:space="preserve"> "Equilátero";</w:t>
+      </w:r>
+      <w:r>
+        <w:rPr>
+          <w:rFonts w:ascii="Consolas" w:hAnsi="Consolas" w:cs="Consolas"/>
+          <w:color w:val="000000"/>
+          <w:sz w:val="20"/>
+          <w:shd w:val="clear" w:color="auto" w:fill="E8F2FE"/>
+          <w:lang w:val="es-ES"/>
+        </w:rPr>
+        <w:tab/>
+      </w:r>
+      <w:r>
+        <w:rPr>
+          <w:rFonts w:ascii="Consolas" w:hAnsi="Consolas" w:cs="Consolas"/>
+          <w:color w:val="000000"/>
+          <w:sz w:val="20"/>
+          <w:shd w:val="clear" w:color="auto" w:fill="E8F2FE"/>
+          <w:lang w:val="es-ES"/>
+        </w:rPr>
+        <w:tab/>
+        <w:t># sentencia B</w:t>
       </w:r>
     </w:p>
     <w:p>
       <w:pPr>
         <w:rPr>
-          <w:lang w:val="en-US"/>
+          <w:rFonts w:ascii="Consolas" w:hAnsi="Consolas" w:cs="Consolas"/>
+          <w:color w:val="000000"/>
+          <w:sz w:val="20"/>
+          <w:shd w:val="clear" w:color="auto" w:fill="E8F2FE"/>
+          <w:lang w:val="es-ES"/>
         </w:rPr>
       </w:pPr>
       <w:r>
         <w:rPr>
-          <w:lang w:val="en-US"/>
+          <w:rFonts w:ascii="Consolas" w:hAnsi="Consolas" w:cs="Consolas"/>
+          <w:color w:val="000000"/>
+          <w:sz w:val="20"/>
+          <w:shd w:val="clear" w:color="auto" w:fill="E8F2FE"/>
+          <w:lang w:val="es-ES"/>
         </w:rPr>
         <w:tab/>
-      </w:r>
-      <w:r>
-        <w:rPr>
-          <w:lang w:val="en-US"/>
-        </w:rPr>
-        <w:tab/>
-      </w:r>
-      <w:r>
-        <w:rPr>
-          <w:lang w:val="en-US"/>
-        </w:rPr>
-        <w:tab/>
-        <w:t>return "</w:t>
-      </w:r>
-      <w:proofErr w:type="spellStart"/>
-      <w:r>
-        <w:rPr>
-          <w:lang w:val="en-US"/>
-        </w:rPr>
-        <w:t>Equilátero</w:t>
-      </w:r>
-      <w:proofErr w:type="spellEnd"/>
-      <w:r>
-        <w:rPr>
-          <w:lang w:val="en-US"/>
-        </w:rPr>
-        <w:t>";</w:t>
-      </w:r>
-      <w:r>
-        <w:rPr>
-          <w:lang w:val="en-US"/>
-        </w:rPr>
-        <w:tab/>
-      </w:r>
-      <w:r>
-        <w:rPr>
-          <w:lang w:val="en-US"/>
-        </w:rPr>
-        <w:tab/>
-      </w:r>
-      <w:r>
-        <w:rPr>
-          <w:lang w:val="en-US"/>
-        </w:rPr>
-        <w:tab/>
-        <w:t xml:space="preserve"># </w:t>
-      </w:r>
-      <w:proofErr w:type="spellStart"/>
-      <w:r>
-        <w:rPr>
-          <w:lang w:val="en-US"/>
-        </w:rPr>
-        <w:t>sentencia</w:t>
-      </w:r>
-      <w:proofErr w:type="spellEnd"/>
-      <w:r>
-        <w:rPr>
-          <w:lang w:val="en-US"/>
-        </w:rPr>
-        <w:t xml:space="preserve"> B</w:t>
+        <w:t>else if (side1 == side2 || side2 == side3 || side1 == side3)</w:t>
       </w:r>
     </w:p>
     <w:p>
       <w:pPr>
         <w:rPr>
-          <w:lang w:val="en-US"/>
+          <w:rFonts w:ascii="Consolas" w:hAnsi="Consolas" w:cs="Consolas"/>
+          <w:color w:val="000000"/>
+          <w:sz w:val="20"/>
+          <w:shd w:val="clear" w:color="auto" w:fill="E8F2FE"/>
+          <w:lang w:val="es-ES"/>
         </w:rPr>
       </w:pPr>
       <w:r>
         <w:rPr>
-          <w:lang w:val="en-US"/>
+          <w:rFonts w:ascii="Consolas" w:hAnsi="Consolas" w:cs="Consolas"/>
+          <w:color w:val="000000"/>
+          <w:sz w:val="20"/>
+          <w:shd w:val="clear" w:color="auto" w:fill="E8F2FE"/>
+          <w:lang w:val="es-ES"/>
         </w:rPr>
         <w:tab/>
       </w:r>
       <w:r>
         <w:rPr>
-          <w:lang w:val="en-US"/>
+          <w:rFonts w:ascii="Consolas" w:hAnsi="Consolas" w:cs="Consolas"/>
+          <w:color w:val="000000"/>
+          <w:sz w:val="20"/>
+          <w:shd w:val="clear" w:color="auto" w:fill="E8F2FE"/>
+          <w:lang w:val="es-ES"/>
         </w:rPr>
         <w:tab/>
-        <w:t>else if (side1 == side2 || side2 == side3 || side1 == side3)</w:t>
+        <w:t>return "</w:t>
+      </w:r>
+      <w:proofErr w:type="spellStart"/>
+      <w:r>
+        <w:rPr>
+          <w:rFonts w:ascii="Consolas" w:hAnsi="Consolas" w:cs="Consolas"/>
+          <w:color w:val="000000"/>
+          <w:sz w:val="20"/>
+          <w:shd w:val="clear" w:color="auto" w:fill="E8F2FE"/>
+          <w:lang w:val="es-ES"/>
+        </w:rPr>
+        <w:t>Isósceles</w:t>
+      </w:r>
+      <w:proofErr w:type="spellEnd"/>
+      <w:r>
+        <w:rPr>
+          <w:rFonts w:ascii="Consolas" w:hAnsi="Consolas" w:cs="Consolas"/>
+          <w:color w:val="000000"/>
+          <w:sz w:val="20"/>
+          <w:shd w:val="clear" w:color="auto" w:fill="E8F2FE"/>
+          <w:lang w:val="es-ES"/>
+        </w:rPr>
+        <w:t>";</w:t>
+      </w:r>
+      <w:r>
+        <w:rPr>
+          <w:rFonts w:ascii="Consolas" w:hAnsi="Consolas" w:cs="Consolas"/>
+          <w:color w:val="000000"/>
+          <w:sz w:val="20"/>
+          <w:shd w:val="clear" w:color="auto" w:fill="E8F2FE"/>
+          <w:lang w:val="es-ES"/>
+        </w:rPr>
+        <w:tab/>
+      </w:r>
+      <w:r>
+        <w:rPr>
+          <w:rFonts w:ascii="Consolas" w:hAnsi="Consolas" w:cs="Consolas"/>
+          <w:color w:val="000000"/>
+          <w:sz w:val="20"/>
+          <w:shd w:val="clear" w:color="auto" w:fill="E8F2FE"/>
+          <w:lang w:val="es-ES"/>
+        </w:rPr>
+        <w:tab/>
+      </w:r>
+      <w:r>
+        <w:rPr>
+          <w:rFonts w:ascii="Consolas" w:hAnsi="Consolas" w:cs="Consolas"/>
+          <w:color w:val="000000"/>
+          <w:sz w:val="20"/>
+          <w:shd w:val="clear" w:color="auto" w:fill="E8F2FE"/>
+          <w:lang w:val="es-ES"/>
+        </w:rPr>
+        <w:tab/>
+        <w:t xml:space="preserve"># </w:t>
+      </w:r>
+      <w:proofErr w:type="spellStart"/>
+      <w:r>
+        <w:rPr>
+          <w:rFonts w:ascii="Consolas" w:hAnsi="Consolas" w:cs="Consolas"/>
+          <w:color w:val="000000"/>
+          <w:sz w:val="20"/>
+          <w:shd w:val="clear" w:color="auto" w:fill="E8F2FE"/>
+          <w:lang w:val="es-ES"/>
+        </w:rPr>
+        <w:t>sentencia</w:t>
+      </w:r>
+      <w:proofErr w:type="spellEnd"/>
+      <w:r>
+        <w:rPr>
+          <w:rFonts w:ascii="Consolas" w:hAnsi="Consolas" w:cs="Consolas"/>
+          <w:color w:val="000000"/>
+          <w:sz w:val="20"/>
+          <w:shd w:val="clear" w:color="auto" w:fill="E8F2FE"/>
+          <w:lang w:val="es-ES"/>
+        </w:rPr>
+        <w:t xml:space="preserve"> C</w:t>
       </w:r>
     </w:p>
     <w:p>
       <w:pPr>
         <w:rPr>
-          <w:lang w:val="en-US"/>
+          <w:rFonts w:ascii="Consolas" w:hAnsi="Consolas" w:cs="Consolas"/>
+          <w:color w:val="000000"/>
+          <w:sz w:val="20"/>
+          <w:shd w:val="clear" w:color="auto" w:fill="E8F2FE"/>
+          <w:lang w:val="es-ES"/>
         </w:rPr>
       </w:pPr>
       <w:r>
         <w:rPr>
-          <w:lang w:val="en-US"/>
+          <w:rFonts w:ascii="Consolas" w:hAnsi="Consolas" w:cs="Consolas"/>
+          <w:color w:val="000000"/>
+          <w:sz w:val="20"/>
+          <w:shd w:val="clear" w:color="auto" w:fill="E8F2FE"/>
+          <w:lang w:val="es-ES"/>
         </w:rPr>
         <w:tab/>
-      </w:r>
-      <w:r>
-        <w:rPr>
-          <w:lang w:val="en-US"/>
-        </w:rPr>
-        <w:tab/>
-      </w:r>
-      <w:r>
-        <w:rPr>
-          <w:lang w:val="en-US"/>
-        </w:rPr>
-        <w:tab/>
-        <w:t>return "</w:t>
+        <w:t>else if(</w:t>
       </w:r>
       <w:proofErr w:type="spellStart"/>
       <w:r>
         <w:rPr>
-          <w:lang w:val="en-US"/>
-        </w:rPr>
-        <w:t>Isósceles</w:t>
+          <w:rFonts w:ascii="Consolas" w:hAnsi="Consolas" w:cs="Consolas"/>
+          <w:color w:val="000000"/>
+          <w:sz w:val="20"/>
+          <w:shd w:val="clear" w:color="auto" w:fill="E8F2FE"/>
+          <w:lang w:val="es-ES"/>
+        </w:rPr>
+        <w:t>isRightTriangle</w:t>
       </w:r>
       <w:proofErr w:type="spellEnd"/>
       <w:r>
         <w:rPr>
-          <w:lang w:val="en-US"/>
-        </w:rPr>
-        <w:t>";</w:t>
-      </w:r>
-      <w:r>
-        <w:rPr>
-          <w:lang w:val="en-US"/>
-        </w:rPr>
-        <w:tab/>
-      </w:r>
-      <w:r>
-        <w:rPr>
-          <w:lang w:val="en-US"/>
-        </w:rPr>
-        <w:tab/>
-      </w:r>
-      <w:r>
-        <w:rPr>
-          <w:lang w:val="en-US"/>
-        </w:rPr>
-        <w:tab/>
-        <w:t xml:space="preserve"># </w:t>
-      </w:r>
-      <w:proofErr w:type="spellStart"/>
-      <w:r>
-        <w:rPr>
-          <w:lang w:val="en-US"/>
-        </w:rPr>
-        <w:t>sentencia</w:t>
-      </w:r>
-      <w:proofErr w:type="spellEnd"/>
-      <w:r>
-        <w:rPr>
-          <w:lang w:val="en-US"/>
-        </w:rPr>
-        <w:t xml:space="preserve"> C</w:t>
+          <w:rFonts w:ascii="Consolas" w:hAnsi="Consolas" w:cs="Consolas"/>
+          <w:color w:val="000000"/>
+          <w:sz w:val="20"/>
+          <w:shd w:val="clear" w:color="auto" w:fill="E8F2FE"/>
+          <w:lang w:val="es-ES"/>
+        </w:rPr>
+        <w:t>())</w:t>
       </w:r>
     </w:p>
     <w:p>
       <w:pPr>
         <w:rPr>
-          <w:lang w:val="en-US"/>
+          <w:rFonts w:ascii="Consolas" w:hAnsi="Consolas" w:cs="Consolas"/>
+          <w:color w:val="000000"/>
+          <w:sz w:val="20"/>
+          <w:shd w:val="clear" w:color="auto" w:fill="E8F2FE"/>
+          <w:lang w:val="es-ES"/>
         </w:rPr>
       </w:pPr>
       <w:r>
         <w:rPr>
-          <w:lang w:val="en-US"/>
+          <w:rFonts w:ascii="Consolas" w:hAnsi="Consolas" w:cs="Consolas"/>
+          <w:color w:val="000000"/>
+          <w:sz w:val="20"/>
+          <w:shd w:val="clear" w:color="auto" w:fill="E8F2FE"/>
+          <w:lang w:val="es-ES"/>
         </w:rPr>
         <w:tab/>
       </w:r>
       <w:r>
         <w:rPr>
-          <w:lang w:val="en-US"/>
+          <w:rFonts w:ascii="Consolas" w:hAnsi="Consolas" w:cs="Consolas"/>
+          <w:color w:val="000000"/>
+          <w:sz w:val="20"/>
+          <w:shd w:val="clear" w:color="auto" w:fill="E8F2FE"/>
+          <w:lang w:val="es-ES"/>
         </w:rPr>
         <w:tab/>
-        <w:t>else if(</w:t>
       </w:r>
       <w:proofErr w:type="spellStart"/>
       <w:r>
         <w:rPr>
-          <w:lang w:val="en-US"/>
-        </w:rPr>
-        <w:t>isRightTriangle</w:t>
+          <w:rFonts w:ascii="Consolas" w:hAnsi="Consolas" w:cs="Consolas"/>
+          <w:color w:val="000000"/>
+          <w:sz w:val="20"/>
+          <w:shd w:val="clear" w:color="auto" w:fill="E8F2FE"/>
+          <w:lang w:val="es-ES"/>
+        </w:rPr>
+        <w:t>return</w:t>
       </w:r>
       <w:proofErr w:type="spellEnd"/>
       <w:r>
         <w:rPr>
-          <w:lang w:val="en-US"/>
-        </w:rPr>
-        <w:t>())</w:t>
+          <w:rFonts w:ascii="Consolas" w:hAnsi="Consolas" w:cs="Consolas"/>
+          <w:color w:val="000000"/>
+          <w:sz w:val="20"/>
+          <w:shd w:val="clear" w:color="auto" w:fill="E8F2FE"/>
+          <w:lang w:val="es-ES"/>
+        </w:rPr>
+        <w:t xml:space="preserve"> "Rectángulo";</w:t>
+      </w:r>
+      <w:r>
+        <w:rPr>
+          <w:rFonts w:ascii="Consolas" w:hAnsi="Consolas" w:cs="Consolas"/>
+          <w:color w:val="000000"/>
+          <w:sz w:val="20"/>
+          <w:shd w:val="clear" w:color="auto" w:fill="E8F2FE"/>
+          <w:lang w:val="es-ES"/>
+        </w:rPr>
+        <w:tab/>
+      </w:r>
+      <w:r>
+        <w:rPr>
+          <w:rFonts w:ascii="Consolas" w:hAnsi="Consolas" w:cs="Consolas"/>
+          <w:color w:val="000000"/>
+          <w:sz w:val="20"/>
+          <w:shd w:val="clear" w:color="auto" w:fill="E8F2FE"/>
+          <w:lang w:val="es-ES"/>
+        </w:rPr>
+        <w:tab/>
+        <w:t># sentencia D</w:t>
       </w:r>
     </w:p>
     <w:p>
-      <w:r>
-        <w:rPr>
-          <w:lang w:val="en-US"/>
+      <w:pPr>
+        <w:rPr>
+          <w:rFonts w:ascii="Consolas" w:hAnsi="Consolas" w:cs="Consolas"/>
+          <w:color w:val="000000"/>
+          <w:sz w:val="20"/>
+          <w:shd w:val="clear" w:color="auto" w:fill="E8F2FE"/>
+          <w:lang w:val="es-ES"/>
+        </w:rPr>
+      </w:pPr>
+      <w:r>
+        <w:rPr>
+          <w:rFonts w:ascii="Consolas" w:hAnsi="Consolas" w:cs="Consolas"/>
+          <w:color w:val="000000"/>
+          <w:sz w:val="20"/>
+          <w:shd w:val="clear" w:color="auto" w:fill="E8F2FE"/>
+          <w:lang w:val="es-ES"/>
         </w:rPr>
         <w:tab/>
       </w:r>
-      <w:r>
-        <w:rPr>
-          <w:lang w:val="en-US"/>
-        </w:rPr>
-        <w:tab/>
-      </w:r>
-      <w:r>
-        <w:rPr>
-          <w:lang w:val="en-US"/>
-        </w:rPr>
-        <w:tab/>
-      </w:r>
       <w:proofErr w:type="spellStart"/>
       <w:r>
-        <w:t>return</w:t>
-      </w:r>
-      <w:proofErr w:type="spellEnd"/>
-      <w:r>
-        <w:t xml:space="preserve"> "Rectángulo";</w:t>
-      </w:r>
-      <w:r>
-        <w:tab/>
-      </w:r>
-      <w:r>
-        <w:tab/>
-      </w:r>
-      <w:r>
-        <w:tab/>
-        <w:t># sentencia D</w:t>
-      </w:r>
-    </w:p>
-    <w:p>
-      <w:r>
-        <w:tab/>
-      </w:r>
-      <w:r>
-        <w:tab/>
-      </w:r>
-      <w:proofErr w:type="spellStart"/>
-      <w:r>
+        <w:rPr>
+          <w:rFonts w:ascii="Consolas" w:hAnsi="Consolas" w:cs="Consolas"/>
+          <w:color w:val="000000"/>
+          <w:sz w:val="20"/>
+          <w:shd w:val="clear" w:color="auto" w:fill="E8F2FE"/>
+          <w:lang w:val="es-ES"/>
+        </w:rPr>
         <w:t>else</w:t>
       </w:r>
       <w:proofErr w:type="spellEnd"/>
     </w:p>
     <w:p>
-      <w:r>
+      <w:pPr>
+        <w:rPr>
+          <w:rFonts w:ascii="Consolas" w:hAnsi="Consolas" w:cs="Consolas"/>
+          <w:color w:val="000000"/>
+          <w:sz w:val="20"/>
+          <w:shd w:val="clear" w:color="auto" w:fill="E8F2FE"/>
+          <w:lang w:val="es-ES"/>
+        </w:rPr>
+      </w:pPr>
+      <w:r>
+        <w:rPr>
+          <w:rFonts w:ascii="Consolas" w:hAnsi="Consolas" w:cs="Consolas"/>
+          <w:color w:val="000000"/>
+          <w:sz w:val="20"/>
+          <w:shd w:val="clear" w:color="auto" w:fill="E8F2FE"/>
+          <w:lang w:val="es-ES"/>
+        </w:rPr>
         <w:tab/>
       </w:r>
       <w:r>
+        <w:rPr>
+          <w:rFonts w:ascii="Consolas" w:hAnsi="Consolas" w:cs="Consolas"/>
+          <w:color w:val="000000"/>
+          <w:sz w:val="20"/>
+          <w:shd w:val="clear" w:color="auto" w:fill="E8F2FE"/>
+          <w:lang w:val="es-ES"/>
+        </w:rPr>
         <w:tab/>
       </w:r>
-      <w:r>
+      <w:proofErr w:type="spellStart"/>
+      <w:r>
+        <w:rPr>
+          <w:rFonts w:ascii="Consolas" w:hAnsi="Consolas" w:cs="Consolas"/>
+          <w:color w:val="000000"/>
+          <w:sz w:val="20"/>
+          <w:shd w:val="clear" w:color="auto" w:fill="E8F2FE"/>
+          <w:lang w:val="es-ES"/>
+        </w:rPr>
+        <w:t>return</w:t>
+      </w:r>
+      <w:proofErr w:type="spellEnd"/>
+      <w:r>
+        <w:rPr>
+          <w:rFonts w:ascii="Consolas" w:hAnsi="Consolas" w:cs="Consolas"/>
+          <w:color w:val="000000"/>
+          <w:sz w:val="20"/>
+          <w:shd w:val="clear" w:color="auto" w:fill="E8F2FE"/>
+          <w:lang w:val="es-ES"/>
+        </w:rPr>
+        <w:t xml:space="preserve"> "Escaleno";</w:t>
+      </w:r>
+      <w:r>
+        <w:rPr>
+          <w:rFonts w:ascii="Consolas" w:hAnsi="Consolas" w:cs="Consolas"/>
+          <w:color w:val="000000"/>
+          <w:sz w:val="20"/>
+          <w:shd w:val="clear" w:color="auto" w:fill="E8F2FE"/>
+          <w:lang w:val="es-ES"/>
+        </w:rPr>
         <w:tab/>
       </w:r>
-      <w:proofErr w:type="spellStart"/>
-      <w:r>
-        <w:t>return</w:t>
-      </w:r>
-      <w:proofErr w:type="spellEnd"/>
-      <w:r>
-        <w:t xml:space="preserve"> "Escaleno";</w:t>
-      </w:r>
-      <w:r>
+      <w:r>
+        <w:rPr>
+          <w:rFonts w:ascii="Consolas" w:hAnsi="Consolas" w:cs="Consolas"/>
+          <w:color w:val="000000"/>
+          <w:sz w:val="20"/>
+          <w:shd w:val="clear" w:color="auto" w:fill="E8F2FE"/>
+          <w:lang w:val="es-ES"/>
+        </w:rPr>
         <w:tab/>
       </w:r>
       <w:r>
-        <w:tab/>
-      </w:r>
-      <w:r>
+        <w:rPr>
+          <w:rFonts w:ascii="Consolas" w:hAnsi="Consolas" w:cs="Consolas"/>
+          <w:color w:val="000000"/>
+          <w:sz w:val="20"/>
+          <w:shd w:val="clear" w:color="auto" w:fill="E8F2FE"/>
+          <w:lang w:val="es-ES"/>
+        </w:rPr>
         <w:tab/>
         <w:t># sentencia E</w:t>
       </w:r>
     </w:p>
     <w:p>
-      <w:r>
+      <w:pPr>
+        <w:rPr>
+          <w:rFonts w:ascii="Consolas" w:hAnsi="Consolas" w:cs="Consolas"/>
+          <w:color w:val="000000"/>
+          <w:sz w:val="20"/>
+          <w:shd w:val="clear" w:color="auto" w:fill="E8F2FE"/>
+          <w:lang w:val="es-ES"/>
+        </w:rPr>
+      </w:pPr>
+      <w:r>
+        <w:rPr>
+          <w:rFonts w:ascii="Consolas" w:hAnsi="Consolas" w:cs="Consolas"/>
+          <w:color w:val="000000"/>
+          <w:sz w:val="20"/>
+          <w:shd w:val="clear" w:color="auto" w:fill="E8F2FE"/>
+          <w:lang w:val="es-ES"/>
+        </w:rPr>
         <w:t>}</w:t>
       </w:r>
+    </w:p>
+    <w:p>
+      <w:pPr>
+        <w:rPr>
+          <w:rFonts w:ascii="Consolas" w:hAnsi="Consolas" w:cs="Consolas"/>
+          <w:color w:val="000000"/>
+          <w:sz w:val="20"/>
+          <w:shd w:val="clear" w:color="auto" w:fill="E8F2FE"/>
+          <w:lang w:val="es-ES"/>
+        </w:rPr>
+      </w:pPr>
     </w:p>
     <w:p/>
     <w:tbl>
       <w:tblPr>
-        <w:tblStyle w:val="TableGrid"/>
+        <w:tblStyle w:val="Tablaconcuadrcula"/>
         <w:tblW w:w="0" w:type="auto"/>
         <w:tblLayout w:type="fixed"/>
         <w:tblLook w:val="06A0" w:firstRow="1" w:lastRow="0" w:firstColumn="1" w:lastColumn="0" w:noHBand="1" w:noVBand="1"/>
@@ -2309,7 +2420,13 @@
           </w:tcPr>
           <w:p>
             <w:r>
-              <w:t>Situación Inicial</w:t>
+              <w:t xml:space="preserve">Situación </w:t>
+            </w:r>
+            <w:r>
+              <w:t>i</w:t>
+            </w:r>
+            <w:r>
+              <w:t>nicial</w:t>
             </w:r>
           </w:p>
         </w:tc>
@@ -2666,10 +2783,11 @@
     </w:p>
     <w:p>
       <w:pPr>
-        <w:pStyle w:val="Heading2"/>
+        <w:pStyle w:val="Ttulo2"/>
       </w:pPr>
-      <w:bookmarkStart w:id="4" w:name="_Toc26349408"/>
-      <w:r>
+      <w:bookmarkStart w:id="4" w:name="_Toc123758831"/>
+      <w:r>
+        <w:lastRenderedPageBreak/>
         <w:t>2</w:t>
       </w:r>
       <w:r>
@@ -3372,7 +3490,7 @@
     <w:p/>
     <w:tbl>
       <w:tblPr>
-        <w:tblStyle w:val="TableGrid"/>
+        <w:tblStyle w:val="Tablaconcuadrcula"/>
         <w:tblW w:w="0" w:type="auto"/>
         <w:tblLayout w:type="fixed"/>
         <w:tblLook w:val="06A0" w:firstRow="1" w:lastRow="0" w:firstColumn="1" w:lastColumn="0" w:noHBand="1" w:noVBand="1"/>
@@ -3943,10 +4061,11 @@
     </w:p>
     <w:p>
       <w:pPr>
-        <w:pStyle w:val="Heading2"/>
+        <w:pStyle w:val="Ttulo2"/>
       </w:pPr>
-      <w:bookmarkStart w:id="5" w:name="_Toc26349410"/>
-      <w:r>
+      <w:bookmarkStart w:id="5" w:name="_Toc123758832"/>
+      <w:r>
+        <w:lastRenderedPageBreak/>
         <w:t>2.</w:t>
       </w:r>
       <w:r>
@@ -3958,10 +4077,10 @@
       <w:r>
         <w:t xml:space="preserve"> Cobertura de </w:t>
       </w:r>
+      <w:r>
+        <w:t>condiciones</w:t>
+      </w:r>
       <w:bookmarkEnd w:id="5"/>
-      <w:r>
-        <w:t>condiciones</w:t>
-      </w:r>
     </w:p>
     <w:p/>
     <w:tbl>
@@ -4188,7 +4307,6 @@
               </w:rPr>
             </w:pPr>
             <w:proofErr w:type="spellStart"/>
-            <w:proofErr w:type="gramStart"/>
             <w:r>
               <w:rPr>
                 <w:rFonts w:ascii="Consolas" w:hAnsi="Consolas" w:cs="Consolas"/>
@@ -4215,17 +4333,7 @@
                 <w:sz w:val="20"/>
                 <w:lang w:val="es-ES"/>
               </w:rPr>
-              <w:t>(</w:t>
-            </w:r>
-            <w:proofErr w:type="gramEnd"/>
-            <w:r>
-              <w:rPr>
-                <w:rFonts w:ascii="Consolas" w:hAnsi="Consolas" w:cs="Consolas"/>
-                <w:color w:val="0000C0"/>
-                <w:sz w:val="20"/>
-                <w:lang w:val="es-ES"/>
-              </w:rPr>
-              <w:t>)</w:t>
+              <w:t>()</w:t>
             </w:r>
           </w:p>
         </w:tc>
@@ -4865,7 +4973,7 @@
     <w:p/>
     <w:tbl>
       <w:tblPr>
-        <w:tblStyle w:val="TableGrid"/>
+        <w:tblStyle w:val="Tablaconcuadrcula"/>
         <w:tblW w:w="0" w:type="auto"/>
         <w:tblLook w:val="04A0" w:firstRow="1" w:lastRow="0" w:firstColumn="1" w:lastColumn="0" w:noHBand="0" w:noVBand="1"/>
       </w:tblPr>
@@ -5016,7 +5124,6 @@
                 <w:lang w:val="es-ES"/>
               </w:rPr>
             </w:pPr>
-            <w:proofErr w:type="gramStart"/>
             <w:r>
               <w:rPr>
                 <w:rFonts w:ascii="Consolas" w:hAnsi="Consolas" w:cs="Consolas"/>
@@ -5037,7 +5144,6 @@
               <w:t>isTriangle</w:t>
             </w:r>
             <w:proofErr w:type="spellEnd"/>
-            <w:proofErr w:type="gramEnd"/>
             <w:r>
               <w:rPr>
                 <w:rFonts w:ascii="Consolas" w:hAnsi="Consolas" w:cs="Consolas"/>
@@ -5490,7 +5596,6 @@
               </w:rPr>
             </w:pPr>
             <w:proofErr w:type="spellStart"/>
-            <w:proofErr w:type="gramStart"/>
             <w:r>
               <w:rPr>
                 <w:rFonts w:ascii="Consolas" w:hAnsi="Consolas" w:cs="Consolas"/>
@@ -5508,17 +5613,7 @@
                 <w:sz w:val="20"/>
                 <w:lang w:val="es-ES"/>
               </w:rPr>
-              <w:t>(</w:t>
-            </w:r>
-            <w:proofErr w:type="gramEnd"/>
-            <w:r>
-              <w:rPr>
-                <w:rFonts w:ascii="Consolas" w:hAnsi="Consolas" w:cs="Consolas"/>
-                <w:color w:val="0000C0"/>
-                <w:sz w:val="20"/>
-                <w:lang w:val="es-ES"/>
-              </w:rPr>
-              <w:t>)</w:t>
+              <w:t>()</w:t>
             </w:r>
           </w:p>
         </w:tc>
@@ -5639,16 +5734,17 @@
           <w:sz w:val="36"/>
         </w:rPr>
       </w:pPr>
-      <w:bookmarkStart w:id="6" w:name="_Toc26349411"/>
       <w:r>
         <w:br w:type="page"/>
       </w:r>
     </w:p>
     <w:p>
       <w:pPr>
-        <w:pStyle w:val="Heading1"/>
+        <w:pStyle w:val="Ttulo1"/>
       </w:pPr>
-      <w:r>
+      <w:bookmarkStart w:id="6" w:name="_Toc123758833"/>
+      <w:r>
+        <w:lastRenderedPageBreak/>
         <w:t>3</w:t>
       </w:r>
       <w:r>
@@ -5664,9 +5760,9 @@
     </w:p>
     <w:p>
       <w:pPr>
-        <w:pStyle w:val="Heading2"/>
+        <w:pStyle w:val="Ttulo2"/>
       </w:pPr>
-      <w:bookmarkStart w:id="7" w:name="_Toc26349412"/>
+      <w:bookmarkStart w:id="7" w:name="_Toc123758834"/>
       <w:r>
         <w:t>3</w:t>
       </w:r>
@@ -5682,60 +5778,489 @@
       <w:bookmarkEnd w:id="7"/>
     </w:p>
     <w:p>
-      <w:r>
-        <w:tab/>
+      <w:pPr>
+        <w:rPr>
+          <w:rFonts w:ascii="Consolas" w:hAnsi="Consolas" w:cs="Consolas"/>
+          <w:color w:val="000000"/>
+          <w:sz w:val="20"/>
+          <w:shd w:val="clear" w:color="auto" w:fill="E8F2FE"/>
+          <w:lang w:val="es-ES"/>
+        </w:rPr>
+      </w:pPr>
+      <w:r>
+        <w:rPr>
+          <w:rFonts w:ascii="Consolas" w:hAnsi="Consolas" w:cs="Consolas"/>
+          <w:color w:val="000000"/>
+          <w:sz w:val="20"/>
+          <w:shd w:val="clear" w:color="auto" w:fill="E8F2FE"/>
+          <w:lang w:val="es-ES"/>
+        </w:rPr>
+        <w:t>if (!</w:t>
       </w:r>
       <w:proofErr w:type="spellStart"/>
       <w:r>
-        <w:t>Return</w:t>
+        <w:rPr>
+          <w:rFonts w:ascii="Consolas" w:hAnsi="Consolas" w:cs="Consolas"/>
+          <w:color w:val="000000"/>
+          <w:sz w:val="20"/>
+          <w:shd w:val="clear" w:color="auto" w:fill="E8F2FE"/>
+          <w:lang w:val="es-ES"/>
+        </w:rPr>
+        <w:t>catalogo.existeProducto</w:t>
       </w:r>
       <w:proofErr w:type="spellEnd"/>
       <w:r>
-        <w:t xml:space="preserve"> 101</w:t>
-      </w:r>
-    </w:p>
-    <w:p>
+        <w:rPr>
+          <w:rFonts w:ascii="Consolas" w:hAnsi="Consolas" w:cs="Consolas"/>
+          <w:color w:val="000000"/>
+          <w:sz w:val="20"/>
+          <w:shd w:val="clear" w:color="auto" w:fill="E8F2FE"/>
+          <w:lang w:val="es-ES"/>
+        </w:rPr>
+        <w:t xml:space="preserve">(pro)) return 101; # </w:t>
+      </w:r>
       <w:proofErr w:type="spellStart"/>
       <w:r>
-        <w:t>Return</w:t>
+        <w:rPr>
+          <w:rFonts w:ascii="Consolas" w:hAnsi="Consolas" w:cs="Consolas"/>
+          <w:color w:val="000000"/>
+          <w:sz w:val="20"/>
+          <w:shd w:val="clear" w:color="auto" w:fill="E8F2FE"/>
+          <w:lang w:val="es-ES"/>
+        </w:rPr>
+        <w:t>sentencia</w:t>
       </w:r>
       <w:proofErr w:type="spellEnd"/>
       <w:r>
-        <w:t xml:space="preserve"> 102</w:t>
+        <w:rPr>
+          <w:rFonts w:ascii="Consolas" w:hAnsi="Consolas" w:cs="Consolas"/>
+          <w:color w:val="000000"/>
+          <w:sz w:val="20"/>
+          <w:shd w:val="clear" w:color="auto" w:fill="E8F2FE"/>
+          <w:lang w:val="es-ES"/>
+        </w:rPr>
+        <w:t xml:space="preserve"> A</w:t>
       </w:r>
     </w:p>
     <w:p>
       <w:pPr>
         <w:rPr>
-          <w:u w:val="single"/>
+          <w:rFonts w:ascii="Consolas" w:hAnsi="Consolas" w:cs="Consolas"/>
+          <w:color w:val="000000"/>
+          <w:sz w:val="20"/>
+          <w:shd w:val="clear" w:color="auto" w:fill="E8F2FE"/>
+          <w:lang w:val="es-ES"/>
+        </w:rPr>
+      </w:pPr>
+      <w:r>
+        <w:rPr>
+          <w:rFonts w:ascii="Consolas" w:hAnsi="Consolas" w:cs="Consolas"/>
+          <w:color w:val="000000"/>
+          <w:sz w:val="20"/>
+          <w:shd w:val="clear" w:color="auto" w:fill="E8F2FE"/>
+          <w:lang w:val="es-ES"/>
+        </w:rPr>
+        <w:t>if (</w:t>
+      </w:r>
+      <w:proofErr w:type="spellStart"/>
+      <w:r>
+        <w:rPr>
+          <w:rFonts w:ascii="Consolas" w:hAnsi="Consolas" w:cs="Consolas"/>
+          <w:color w:val="000000"/>
+          <w:sz w:val="20"/>
+          <w:shd w:val="clear" w:color="auto" w:fill="E8F2FE"/>
+          <w:lang w:val="es-ES"/>
+        </w:rPr>
+        <w:t>unidades</w:t>
+      </w:r>
+      <w:proofErr w:type="spellEnd"/>
+      <w:r>
+        <w:rPr>
+          <w:rFonts w:ascii="Consolas" w:hAnsi="Consolas" w:cs="Consolas"/>
+          <w:color w:val="000000"/>
+          <w:sz w:val="20"/>
+          <w:shd w:val="clear" w:color="auto" w:fill="E8F2FE"/>
+          <w:lang w:val="es-ES"/>
+        </w:rPr>
+        <w:t xml:space="preserve"> &gt; </w:t>
+      </w:r>
+      <w:proofErr w:type="spellStart"/>
+      <w:r>
+        <w:rPr>
+          <w:rFonts w:ascii="Consolas" w:hAnsi="Consolas" w:cs="Consolas"/>
+          <w:color w:val="000000"/>
+          <w:sz w:val="20"/>
+          <w:shd w:val="clear" w:color="auto" w:fill="E8F2FE"/>
+          <w:lang w:val="es-ES"/>
+        </w:rPr>
+        <w:t>pro.getStock</w:t>
+      </w:r>
+      <w:proofErr w:type="spellEnd"/>
+      <w:r>
+        <w:rPr>
+          <w:rFonts w:ascii="Consolas" w:hAnsi="Consolas" w:cs="Consolas"/>
+          <w:color w:val="000000"/>
+          <w:sz w:val="20"/>
+          <w:shd w:val="clear" w:color="auto" w:fill="E8F2FE"/>
+          <w:lang w:val="es-ES"/>
+        </w:rPr>
+        <w:t xml:space="preserve">()) return 102; # </w:t>
+      </w:r>
+      <w:proofErr w:type="spellStart"/>
+      <w:r>
+        <w:rPr>
+          <w:rFonts w:ascii="Consolas" w:hAnsi="Consolas" w:cs="Consolas"/>
+          <w:color w:val="000000"/>
+          <w:sz w:val="20"/>
+          <w:shd w:val="clear" w:color="auto" w:fill="E8F2FE"/>
+          <w:lang w:val="es-ES"/>
+        </w:rPr>
+        <w:t>sentencia</w:t>
+      </w:r>
+      <w:proofErr w:type="spellEnd"/>
+      <w:r>
+        <w:rPr>
+          <w:rFonts w:ascii="Consolas" w:hAnsi="Consolas" w:cs="Consolas"/>
+          <w:color w:val="000000"/>
+          <w:sz w:val="20"/>
+          <w:shd w:val="clear" w:color="auto" w:fill="E8F2FE"/>
+          <w:lang w:val="es-ES"/>
+        </w:rPr>
+        <w:t xml:space="preserve"> B</w:t>
+      </w:r>
+    </w:p>
+    <w:p>
+      <w:pPr>
+        <w:rPr>
+          <w:rFonts w:ascii="Consolas" w:hAnsi="Consolas" w:cs="Consolas"/>
+          <w:color w:val="000000"/>
+          <w:sz w:val="20"/>
+          <w:shd w:val="clear" w:color="auto" w:fill="E8F2FE"/>
+          <w:lang w:val="es-ES"/>
         </w:rPr>
       </w:pPr>
       <w:proofErr w:type="spellStart"/>
       <w:r>
-        <w:t>Control.controlCarrito</w:t>
+        <w:rPr>
+          <w:rFonts w:ascii="Consolas" w:hAnsi="Consolas" w:cs="Consolas"/>
+          <w:color w:val="000000"/>
+          <w:sz w:val="20"/>
+          <w:shd w:val="clear" w:color="auto" w:fill="E8F2FE"/>
+          <w:lang w:val="es-ES"/>
+        </w:rPr>
+        <w:t>if</w:t>
       </w:r>
       <w:proofErr w:type="spellEnd"/>
       <w:r>
-        <w:t xml:space="preserve">, </w:t>
+        <w:rPr>
+          <w:rFonts w:ascii="Consolas" w:hAnsi="Consolas" w:cs="Consolas"/>
+          <w:color w:val="000000"/>
+          <w:sz w:val="20"/>
+          <w:shd w:val="clear" w:color="auto" w:fill="E8F2FE"/>
+          <w:lang w:val="es-ES"/>
+        </w:rPr>
+        <w:t xml:space="preserve"> (</w:t>
       </w:r>
       <w:proofErr w:type="spellStart"/>
-      <w:proofErr w:type="gramStart"/>
-      <w:r>
-        <w:t>introducirProducto</w:t>
+      <w:r>
+        <w:rPr>
+          <w:rFonts w:ascii="Consolas" w:hAnsi="Consolas" w:cs="Consolas"/>
+          <w:color w:val="000000"/>
+          <w:sz w:val="20"/>
+          <w:shd w:val="clear" w:color="auto" w:fill="E8F2FE"/>
+          <w:lang w:val="es-ES"/>
+        </w:rPr>
+        <w:t>controlOfertas.enOferta</w:t>
       </w:r>
       <w:proofErr w:type="spellEnd"/>
       <w:r>
+        <w:rPr>
+          <w:rFonts w:ascii="Consolas" w:hAnsi="Consolas" w:cs="Consolas"/>
+          <w:color w:val="000000"/>
+          <w:sz w:val="20"/>
+          <w:shd w:val="clear" w:color="auto" w:fill="E8F2FE"/>
+          <w:lang w:val="es-ES"/>
+        </w:rPr>
+        <w:t xml:space="preserve">(pro)) precio = </w:t>
+      </w:r>
+      <w:proofErr w:type="spellStart"/>
+      <w:r>
+        <w:rPr>
+          <w:rFonts w:ascii="Consolas" w:hAnsi="Consolas" w:cs="Consolas"/>
+          <w:color w:val="000000"/>
+          <w:sz w:val="20"/>
+          <w:shd w:val="clear" w:color="auto" w:fill="E8F2FE"/>
+          <w:lang w:val="es-ES"/>
+        </w:rPr>
+        <w:t>controlOfertas.precioOferta</w:t>
+      </w:r>
+      <w:proofErr w:type="spellEnd"/>
+      <w:r>
+        <w:rPr>
+          <w:rFonts w:ascii="Consolas" w:hAnsi="Consolas" w:cs="Consolas"/>
+          <w:color w:val="000000"/>
+          <w:sz w:val="20"/>
+          <w:shd w:val="clear" w:color="auto" w:fill="E8F2FE"/>
+          <w:lang w:val="es-ES"/>
+        </w:rPr>
+        <w:t>(pro); # sentencia C</w:t>
+      </w:r>
+    </w:p>
+    <w:p>
+      <w:pPr>
+        <w:rPr>
+          <w:rFonts w:ascii="Consolas" w:hAnsi="Consolas" w:cs="Consolas"/>
+          <w:color w:val="000000"/>
+          <w:sz w:val="20"/>
+          <w:shd w:val="clear" w:color="auto" w:fill="E8F2FE"/>
+          <w:lang w:val="es-ES"/>
+        </w:rPr>
+      </w:pPr>
+      <w:proofErr w:type="spellStart"/>
+      <w:r>
+        <w:rPr>
+          <w:rFonts w:ascii="Consolas" w:hAnsi="Consolas" w:cs="Consolas"/>
+          <w:color w:val="000000"/>
+          <w:sz w:val="20"/>
+          <w:shd w:val="clear" w:color="auto" w:fill="E8F2FE"/>
+          <w:lang w:val="es-ES"/>
+        </w:rPr>
+        <w:t>else</w:t>
+      </w:r>
+      <w:proofErr w:type="spellEnd"/>
+      <w:r>
+        <w:rPr>
+          <w:rFonts w:ascii="Consolas" w:hAnsi="Consolas" w:cs="Consolas"/>
+          <w:color w:val="000000"/>
+          <w:sz w:val="20"/>
+          <w:shd w:val="clear" w:color="auto" w:fill="E8F2FE"/>
+          <w:lang w:val="es-ES"/>
+        </w:rPr>
+        <w:t xml:space="preserve"> precio = </w:t>
+      </w:r>
+      <w:proofErr w:type="spellStart"/>
+      <w:r>
+        <w:rPr>
+          <w:rFonts w:ascii="Consolas" w:hAnsi="Consolas" w:cs="Consolas"/>
+          <w:color w:val="000000"/>
+          <w:sz w:val="20"/>
+          <w:shd w:val="clear" w:color="auto" w:fill="E8F2FE"/>
+          <w:lang w:val="es-ES"/>
+        </w:rPr>
+        <w:t>pro.getPrecio</w:t>
+      </w:r>
+      <w:proofErr w:type="spellEnd"/>
+      <w:r>
+        <w:rPr>
+          <w:rFonts w:ascii="Consolas" w:hAnsi="Consolas" w:cs="Consolas"/>
+          <w:color w:val="000000"/>
+          <w:sz w:val="20"/>
+          <w:shd w:val="clear" w:color="auto" w:fill="E8F2FE"/>
+          <w:lang w:val="es-ES"/>
+        </w:rPr>
+        <w:t>(); # sentencia D</w:t>
+      </w:r>
+    </w:p>
+    <w:p>
+      <w:pPr>
+        <w:rPr>
+          <w:rFonts w:ascii="Consolas" w:hAnsi="Consolas" w:cs="Consolas"/>
+          <w:color w:val="000000"/>
+          <w:sz w:val="20"/>
+          <w:shd w:val="clear" w:color="auto" w:fill="E8F2FE"/>
+          <w:lang w:val="es-ES"/>
+        </w:rPr>
+      </w:pPr>
+      <w:proofErr w:type="spellStart"/>
+      <w:r>
+        <w:rPr>
+          <w:rFonts w:ascii="Consolas" w:hAnsi="Consolas" w:cs="Consolas"/>
+          <w:color w:val="000000"/>
+          <w:sz w:val="20"/>
+          <w:shd w:val="clear" w:color="auto" w:fill="E8F2FE"/>
+          <w:lang w:val="es-ES"/>
+        </w:rPr>
+        <w:t>ItemCarrito</w:t>
+      </w:r>
+      <w:proofErr w:type="spellEnd"/>
+      <w:r>
+        <w:rPr>
+          <w:rFonts w:ascii="Consolas" w:hAnsi="Consolas" w:cs="Consolas"/>
+          <w:color w:val="000000"/>
+          <w:sz w:val="20"/>
+          <w:shd w:val="clear" w:color="auto" w:fill="E8F2FE"/>
+          <w:lang w:val="es-ES"/>
+        </w:rPr>
+        <w:t xml:space="preserve"> </w:t>
+      </w:r>
+      <w:proofErr w:type="spellStart"/>
+      <w:r>
+        <w:rPr>
+          <w:rFonts w:ascii="Consolas" w:hAnsi="Consolas" w:cs="Consolas"/>
+          <w:color w:val="000000"/>
+          <w:sz w:val="20"/>
+          <w:shd w:val="clear" w:color="auto" w:fill="E8F2FE"/>
+          <w:lang w:val="es-ES"/>
+        </w:rPr>
+        <w:t>it</w:t>
+      </w:r>
+      <w:proofErr w:type="spellEnd"/>
+      <w:r>
+        <w:rPr>
+          <w:rFonts w:ascii="Consolas" w:hAnsi="Consolas" w:cs="Consolas"/>
+          <w:color w:val="000000"/>
+          <w:sz w:val="20"/>
+          <w:shd w:val="clear" w:color="auto" w:fill="E8F2FE"/>
+          <w:lang w:val="es-ES"/>
+        </w:rPr>
+        <w:t xml:space="preserve"> = new </w:t>
+      </w:r>
+      <w:proofErr w:type="spellStart"/>
+      <w:r>
+        <w:rPr>
+          <w:rFonts w:ascii="Consolas" w:hAnsi="Consolas" w:cs="Consolas"/>
+          <w:color w:val="000000"/>
+          <w:sz w:val="20"/>
+          <w:shd w:val="clear" w:color="auto" w:fill="E8F2FE"/>
+          <w:lang w:val="es-ES"/>
+        </w:rPr>
+        <w:t>ItemCarrito</w:t>
+      </w:r>
+      <w:proofErr w:type="spellEnd"/>
+      <w:r>
+        <w:rPr>
+          <w:rFonts w:ascii="Consolas" w:hAnsi="Consolas" w:cs="Consolas"/>
+          <w:color w:val="000000"/>
+          <w:sz w:val="20"/>
+          <w:shd w:val="clear" w:color="auto" w:fill="E8F2FE"/>
+          <w:lang w:val="es-ES"/>
+        </w:rPr>
         <w:t>(</w:t>
       </w:r>
-      <w:proofErr w:type="gramEnd"/>
-      <w:r>
-        <w:t>)</w:t>
+      <w:proofErr w:type="spellStart"/>
+      <w:r>
+        <w:rPr>
+          <w:rFonts w:ascii="Consolas" w:hAnsi="Consolas" w:cs="Consolas"/>
+          <w:color w:val="000000"/>
+          <w:sz w:val="20"/>
+          <w:shd w:val="clear" w:color="auto" w:fill="E8F2FE"/>
+          <w:lang w:val="es-ES"/>
+        </w:rPr>
+        <w:t>pro.getCodigo</w:t>
+      </w:r>
+      <w:proofErr w:type="spellEnd"/>
+      <w:r>
+        <w:rPr>
+          <w:rFonts w:ascii="Consolas" w:hAnsi="Consolas" w:cs="Consolas"/>
+          <w:color w:val="000000"/>
+          <w:sz w:val="20"/>
+          <w:shd w:val="clear" w:color="auto" w:fill="E8F2FE"/>
+          <w:lang w:val="es-ES"/>
+        </w:rPr>
+        <w:t>(), unidades, precio);</w:t>
       </w:r>
     </w:p>
-    <w:p/>
     <w:p>
-      <w:r>
-        <w:t>Tampoco hay múltiple condición.</w:t>
+      <w:pPr>
+        <w:rPr>
+          <w:rFonts w:ascii="Consolas" w:hAnsi="Consolas" w:cs="Consolas"/>
+          <w:color w:val="000000"/>
+          <w:sz w:val="20"/>
+          <w:shd w:val="clear" w:color="auto" w:fill="E8F2FE"/>
+          <w:lang w:val="es-ES"/>
+        </w:rPr>
+      </w:pPr>
+      <w:proofErr w:type="spellStart"/>
+      <w:r>
+        <w:rPr>
+          <w:rFonts w:ascii="Consolas" w:hAnsi="Consolas" w:cs="Consolas"/>
+          <w:color w:val="000000"/>
+          <w:sz w:val="20"/>
+          <w:shd w:val="clear" w:color="auto" w:fill="E8F2FE"/>
+          <w:lang w:val="es-ES"/>
+        </w:rPr>
+        <w:t>car.nuevoItem</w:t>
+      </w:r>
+      <w:proofErr w:type="spellEnd"/>
+      <w:r>
+        <w:rPr>
+          <w:rFonts w:ascii="Consolas" w:hAnsi="Consolas" w:cs="Consolas"/>
+          <w:color w:val="000000"/>
+          <w:sz w:val="20"/>
+          <w:shd w:val="clear" w:color="auto" w:fill="E8F2FE"/>
+          <w:lang w:val="es-ES"/>
+        </w:rPr>
+        <w:t>(</w:t>
+      </w:r>
+      <w:proofErr w:type="spellStart"/>
+      <w:r>
+        <w:rPr>
+          <w:rFonts w:ascii="Consolas" w:hAnsi="Consolas" w:cs="Consolas"/>
+          <w:color w:val="000000"/>
+          <w:sz w:val="20"/>
+          <w:shd w:val="clear" w:color="auto" w:fill="E8F2FE"/>
+          <w:lang w:val="es-ES"/>
+        </w:rPr>
+        <w:t>it</w:t>
+      </w:r>
+      <w:proofErr w:type="spellEnd"/>
+      <w:r>
+        <w:rPr>
+          <w:rFonts w:ascii="Consolas" w:hAnsi="Consolas" w:cs="Consolas"/>
+          <w:color w:val="000000"/>
+          <w:sz w:val="20"/>
+          <w:shd w:val="clear" w:color="auto" w:fill="E8F2FE"/>
+          <w:lang w:val="es-ES"/>
+        </w:rPr>
+        <w:t>);</w:t>
+      </w:r>
+    </w:p>
+    <w:p>
+      <w:pPr>
+        <w:rPr>
+          <w:rFonts w:ascii="Consolas" w:hAnsi="Consolas" w:cs="Consolas"/>
+          <w:color w:val="000000"/>
+          <w:sz w:val="20"/>
+          <w:shd w:val="clear" w:color="auto" w:fill="E8F2FE"/>
+          <w:lang w:val="es-ES"/>
+        </w:rPr>
+      </w:pPr>
+      <w:proofErr w:type="spellStart"/>
+      <w:r>
+        <w:rPr>
+          <w:rFonts w:ascii="Consolas" w:hAnsi="Consolas" w:cs="Consolas"/>
+          <w:color w:val="000000"/>
+          <w:sz w:val="20"/>
+          <w:shd w:val="clear" w:color="auto" w:fill="E8F2FE"/>
+          <w:lang w:val="es-ES"/>
+        </w:rPr>
+        <w:t>catalogo.decrementarStock</w:t>
+      </w:r>
+      <w:proofErr w:type="spellEnd"/>
+      <w:r>
+        <w:rPr>
+          <w:rFonts w:ascii="Consolas" w:hAnsi="Consolas" w:cs="Consolas"/>
+          <w:color w:val="000000"/>
+          <w:sz w:val="20"/>
+          <w:shd w:val="clear" w:color="auto" w:fill="E8F2FE"/>
+          <w:lang w:val="es-ES"/>
+        </w:rPr>
+        <w:t>(pro, unidades);</w:t>
+      </w:r>
+    </w:p>
+    <w:p>
+      <w:pPr>
+        <w:rPr>
+          <w:lang w:val="es-ES"/>
+        </w:rPr>
+      </w:pPr>
+    </w:p>
+    <w:p>
+      <w:r>
+        <w:t>Tampoco hay múltiple condición</w:t>
+      </w:r>
+      <w:r>
+        <w:t xml:space="preserve"> en este caso.</w:t>
       </w:r>
     </w:p>
     <w:p/>
@@ -5753,17 +6278,72 @@
         <w:tblLook w:val="04A0" w:firstRow="1" w:lastRow="0" w:firstColumn="1" w:lastColumn="0" w:noHBand="0" w:noVBand="1"/>
       </w:tblPr>
       <w:tblGrid>
-        <w:gridCol w:w="9628"/>
+        <w:gridCol w:w="1596"/>
+        <w:gridCol w:w="1600"/>
+        <w:gridCol w:w="1601"/>
+        <w:gridCol w:w="1602"/>
+        <w:gridCol w:w="1628"/>
+        <w:gridCol w:w="1601"/>
       </w:tblGrid>
       <w:tr>
         <w:tc>
           <w:tcPr>
-            <w:tcW w:w="9778" w:type="dxa"/>
-            <w:shd w:val="clear" w:color="auto" w:fill="auto"/>
-          </w:tcPr>
-          <w:p>
-            <w:r>
-              <w:t>T1</w:t>
+            <w:tcW w:w="1604" w:type="dxa"/>
+            <w:shd w:val="clear" w:color="auto" w:fill="auto"/>
+          </w:tcPr>
+          <w:p>
+            <w:r>
+              <w:t>ID</w:t>
+            </w:r>
+          </w:p>
+        </w:tc>
+        <w:tc>
+          <w:tcPr>
+            <w:tcW w:w="1604" w:type="dxa"/>
+          </w:tcPr>
+          <w:p>
+            <w:r>
+              <w:t>Objetivo</w:t>
+            </w:r>
+          </w:p>
+        </w:tc>
+        <w:tc>
+          <w:tcPr>
+            <w:tcW w:w="1605" w:type="dxa"/>
+          </w:tcPr>
+          <w:p>
+            <w:r>
+              <w:t>Situación inicial</w:t>
+            </w:r>
+          </w:p>
+        </w:tc>
+        <w:tc>
+          <w:tcPr>
+            <w:tcW w:w="1605" w:type="dxa"/>
+          </w:tcPr>
+          <w:p>
+            <w:r>
+              <w:t>Valores de entrada</w:t>
+            </w:r>
+          </w:p>
+        </w:tc>
+        <w:tc>
+          <w:tcPr>
+            <w:tcW w:w="1605" w:type="dxa"/>
+          </w:tcPr>
+          <w:p>
+            <w:r>
+              <w:t>Salida esperada</w:t>
+            </w:r>
+          </w:p>
+        </w:tc>
+        <w:tc>
+          <w:tcPr>
+            <w:tcW w:w="1605" w:type="dxa"/>
+          </w:tcPr>
+          <w:p>
+            <w:r>
+              <w:t>Sentencia cubierta</w:t>
             </w:r>
           </w:p>
         </w:tc>
@@ -5771,20 +6351,62 @@
       <w:tr>
         <w:tc>
           <w:tcPr>
-            <w:tcW w:w="9778" w:type="dxa"/>
-            <w:shd w:val="clear" w:color="auto" w:fill="auto"/>
-          </w:tcPr>
-          <w:p>
-            <w:r>
-              <w:t xml:space="preserve">Objetivo: probar </w:t>
-            </w:r>
-            <w:proofErr w:type="spellStart"/>
-            <w:r>
-              <w:t>introducirProducto</w:t>
-            </w:r>
-            <w:proofErr w:type="spellEnd"/>
-            <w:r>
-              <w:t xml:space="preserve"> con carrito vacío, libro en stock y no en oferta</w:t>
+            <w:tcW w:w="1604" w:type="dxa"/>
+            <w:shd w:val="clear" w:color="auto" w:fill="auto"/>
+          </w:tcPr>
+          <w:p>
+            <w:r>
+              <w:t>T1</w:t>
+            </w:r>
+          </w:p>
+        </w:tc>
+        <w:tc>
+          <w:tcPr>
+            <w:tcW w:w="1604" w:type="dxa"/>
+          </w:tcPr>
+          <w:p>
+            <w:r>
+              <w:t>Probar un producto que no existe</w:t>
+            </w:r>
+          </w:p>
+        </w:tc>
+        <w:tc>
+          <w:tcPr>
+            <w:tcW w:w="1605" w:type="dxa"/>
+          </w:tcPr>
+          <w:p>
+            <w:r>
+              <w:t>N/A</w:t>
+            </w:r>
+          </w:p>
+        </w:tc>
+        <w:tc>
+          <w:tcPr>
+            <w:tcW w:w="1605" w:type="dxa"/>
+          </w:tcPr>
+          <w:p>
+            <w:r>
+              <w:t>Id de producto inválida, como “-1”.</w:t>
+            </w:r>
+          </w:p>
+        </w:tc>
+        <w:tc>
+          <w:tcPr>
+            <w:tcW w:w="1605" w:type="dxa"/>
+          </w:tcPr>
+          <w:p>
+            <w:r>
+              <w:t>“Error: el producto no existe en el catálogo.”</w:t>
+            </w:r>
+          </w:p>
+        </w:tc>
+        <w:tc>
+          <w:tcPr>
+            <w:tcW w:w="1605" w:type="dxa"/>
+          </w:tcPr>
+          <w:p>
+            <w:r>
+              <w:t>Sentencia A</w:t>
             </w:r>
           </w:p>
         </w:tc>
@@ -5792,26 +6414,62 @@
       <w:tr>
         <w:tc>
           <w:tcPr>
-            <w:tcW w:w="9778" w:type="dxa"/>
-            <w:shd w:val="clear" w:color="auto" w:fill="auto"/>
-          </w:tcPr>
-          <w:p>
-            <w:r>
-              <w:t xml:space="preserve">Situación Inicial: carrito </w:t>
-            </w:r>
-            <w:r>
-              <w:t>vacío</w:t>
-            </w:r>
-          </w:p>
-          <w:p>
-            <w:r>
-              <w:t xml:space="preserve">                              libro con id=”1” en catálogo, 4 unidades de stock</w:t>
-            </w:r>
-            <w:r>
-              <w:t>, precio 100</w:t>
-            </w:r>
-            <w:r>
-              <w:t xml:space="preserve"> y no en oferta</w:t>
+            <w:tcW w:w="1604" w:type="dxa"/>
+            <w:shd w:val="clear" w:color="auto" w:fill="auto"/>
+          </w:tcPr>
+          <w:p>
+            <w:r>
+              <w:t>T2</w:t>
+            </w:r>
+          </w:p>
+        </w:tc>
+        <w:tc>
+          <w:tcPr>
+            <w:tcW w:w="1604" w:type="dxa"/>
+          </w:tcPr>
+          <w:p>
+            <w:r>
+              <w:t>Probar un producto que no está en stock</w:t>
+            </w:r>
+          </w:p>
+        </w:tc>
+        <w:tc>
+          <w:tcPr>
+            <w:tcW w:w="1605" w:type="dxa"/>
+          </w:tcPr>
+          <w:p>
+            <w:r>
+              <w:t>N/A</w:t>
+            </w:r>
+          </w:p>
+        </w:tc>
+        <w:tc>
+          <w:tcPr>
+            <w:tcW w:w="1605" w:type="dxa"/>
+          </w:tcPr>
+          <w:p>
+            <w:r>
+              <w:t>Valor de stock inferior a la cantidad, como por ejemplo “0”.</w:t>
+            </w:r>
+          </w:p>
+        </w:tc>
+        <w:tc>
+          <w:tcPr>
+            <w:tcW w:w="1605" w:type="dxa"/>
+          </w:tcPr>
+          <w:p>
+            <w:r>
+              <w:t>“Error: no existe disponibilidad.”</w:t>
+            </w:r>
+          </w:p>
+        </w:tc>
+        <w:tc>
+          <w:tcPr>
+            <w:tcW w:w="1605" w:type="dxa"/>
+          </w:tcPr>
+          <w:p>
+            <w:r>
+              <w:t>Sentencia B</w:t>
             </w:r>
           </w:p>
         </w:tc>
@@ -5819,120 +6477,289 @@
       <w:tr>
         <w:tc>
           <w:tcPr>
-            <w:tcW w:w="9778" w:type="dxa"/>
-            <w:shd w:val="clear" w:color="auto" w:fill="auto"/>
-          </w:tcPr>
-          <w:p>
-            <w:r>
-              <w:t xml:space="preserve">Valores de entrada: </w:t>
-            </w:r>
-            <w:r>
-              <w:t xml:space="preserve">carrito </w:t>
-            </w:r>
-            <w:r>
-              <w:t>vacío</w:t>
-            </w:r>
-            <w:r>
-              <w:t xml:space="preserve">, </w:t>
-            </w:r>
-          </w:p>
-          <w:p>
-            <w:r>
-              <w:t xml:space="preserve">                                libro a introducir: id = “1”, cantidad a introducir =1 </w:t>
-            </w:r>
-            <w:proofErr w:type="spellStart"/>
-            <w:r>
-              <w:t>ud</w:t>
-            </w:r>
-            <w:proofErr w:type="spellEnd"/>
+            <w:tcW w:w="1604" w:type="dxa"/>
+            <w:shd w:val="clear" w:color="auto" w:fill="auto"/>
+          </w:tcPr>
+          <w:p>
+            <w:r>
+              <w:t>T3</w:t>
+            </w:r>
+          </w:p>
+        </w:tc>
+        <w:tc>
+          <w:tcPr>
+            <w:tcW w:w="1604" w:type="dxa"/>
+          </w:tcPr>
+          <w:p>
+            <w:r>
+              <w:t>Probar un producto que está en oferta</w:t>
+            </w:r>
+          </w:p>
+        </w:tc>
+        <w:tc>
+          <w:tcPr>
+            <w:tcW w:w="1605" w:type="dxa"/>
+          </w:tcPr>
+          <w:p>
+            <w:r>
+              <w:t>N/A</w:t>
+            </w:r>
+          </w:p>
+        </w:tc>
+        <w:tc>
+          <w:tcPr>
+            <w:tcW w:w="1605" w:type="dxa"/>
+          </w:tcPr>
+          <w:p>
+            <w:r>
+              <w:t>Id de producto válido, con stock suficiente, presente en oferta en el catálogo.</w:t>
+            </w:r>
+          </w:p>
+        </w:tc>
+        <w:tc>
+          <w:tcPr>
+            <w:tcW w:w="1605" w:type="dxa"/>
+          </w:tcPr>
+          <w:p>
+            <w:r>
+              <w:t>“-“ (Se agrega el producto normalmente)</w:t>
+            </w:r>
+          </w:p>
+        </w:tc>
+        <w:tc>
+          <w:tcPr>
+            <w:tcW w:w="1605" w:type="dxa"/>
+          </w:tcPr>
+          <w:p>
+            <w:r>
+              <w:t>Sentencia C</w:t>
+            </w:r>
           </w:p>
         </w:tc>
       </w:tr>
       <w:tr>
         <w:tc>
           <w:tcPr>
-            <w:tcW w:w="9778" w:type="dxa"/>
-            <w:shd w:val="clear" w:color="auto" w:fill="auto"/>
-          </w:tcPr>
-          <w:p>
-            <w:r>
-              <w:t xml:space="preserve">Salida Esperada: </w:t>
-            </w:r>
-            <w:r>
-              <w:t>resultado = 0,</w:t>
-            </w:r>
-          </w:p>
-          <w:p>
-            <w:r>
-              <w:t xml:space="preserve">                             Total carrito = 100</w:t>
-            </w:r>
-          </w:p>
-        </w:tc>
-      </w:tr>
-      <w:tr>
-        <w:tc>
-          <w:tcPr>
-            <w:tcW w:w="9778" w:type="dxa"/>
-            <w:shd w:val="clear" w:color="auto" w:fill="auto"/>
-          </w:tcPr>
-          <w:p>
-            <w:r>
-              <w:t>Cubre las sentencias: …</w:t>
+            <w:tcW w:w="1604" w:type="dxa"/>
+            <w:shd w:val="clear" w:color="auto" w:fill="auto"/>
+          </w:tcPr>
+          <w:p>
+            <w:r>
+              <w:t>T4</w:t>
+            </w:r>
+          </w:p>
+        </w:tc>
+        <w:tc>
+          <w:tcPr>
+            <w:tcW w:w="1604" w:type="dxa"/>
+          </w:tcPr>
+          <w:p>
+            <w:r>
+              <w:t>Probar un producto</w:t>
+            </w:r>
+          </w:p>
+        </w:tc>
+        <w:tc>
+          <w:tcPr>
+            <w:tcW w:w="1605" w:type="dxa"/>
+          </w:tcPr>
+          <w:p>
+            <w:r>
+              <w:t>N/A</w:t>
+            </w:r>
+          </w:p>
+        </w:tc>
+        <w:tc>
+          <w:tcPr>
+            <w:tcW w:w="1605" w:type="dxa"/>
+          </w:tcPr>
+          <w:p>
+            <w:r>
+              <w:t xml:space="preserve">Id de producto válido, con stock suficiente, </w:t>
+            </w:r>
+            <w:r>
+              <w:t>sin oferta en el catálogo.</w:t>
+            </w:r>
+          </w:p>
+        </w:tc>
+        <w:tc>
+          <w:tcPr>
+            <w:tcW w:w="1605" w:type="dxa"/>
+          </w:tcPr>
+          <w:p>
+            <w:r>
+              <w:t>“-“ (Se agrega el producto normalmente)</w:t>
+            </w:r>
+          </w:p>
+        </w:tc>
+        <w:tc>
+          <w:tcPr>
+            <w:tcW w:w="1605" w:type="dxa"/>
+          </w:tcPr>
+          <w:p>
+            <w:r>
+              <w:t>Sentencia D</w:t>
             </w:r>
           </w:p>
         </w:tc>
       </w:tr>
     </w:tbl>
-    <w:p>
-      <w:r>
-        <w:t>…</w:t>
-      </w:r>
-    </w:p>
-    <w:p/>
-    <w:p/>
     <w:p/>
     <w:p>
       <w:pPr>
-        <w:pStyle w:val="Heading1"/>
+        <w:pStyle w:val="Ttulo2"/>
       </w:pPr>
-      <w:bookmarkStart w:id="8" w:name="_Toc26349413"/>
-      <w:r>
-        <w:t>4</w:t>
-      </w:r>
-      <w:r>
-        <w:t>.</w:t>
-      </w:r>
-      <w:r>
-        <w:t xml:space="preserve"> Informe de resultados</w:t>
+      <w:bookmarkStart w:id="8" w:name="_Toc123758835"/>
+      <w:r>
+        <w:t>3.2. Cobertura de decisiones</w:t>
       </w:r>
       <w:bookmarkEnd w:id="8"/>
+    </w:p>
+    <w:p>
+      <w:r>
+        <w:t xml:space="preserve">En este caso, la cobertura de decisiones es igual a la cobertura de condiciones, puesto que las condiciones están compuestas por una </w:t>
+      </w:r>
+      <w:r>
+        <w:t>sola condición cada una. De igual forma, no existe cobertura de múltiples condiciones ya que no es posible evaluar diferentes condiciones simultáneamente.</w:t>
+      </w:r>
     </w:p>
     <w:p/>
     <w:tbl>
       <w:tblPr>
+        <w:tblStyle w:val="Tablaconcuadrcula"/>
         <w:tblW w:w="0" w:type="auto"/>
-        <w:tblBorders>
-          <w:top w:val="single" w:sz="4" w:space="0" w:color="auto"/>
-          <w:left w:val="single" w:sz="4" w:space="0" w:color="auto"/>
-          <w:bottom w:val="single" w:sz="4" w:space="0" w:color="auto"/>
-          <w:right w:val="single" w:sz="4" w:space="0" w:color="auto"/>
-          <w:insideH w:val="single" w:sz="4" w:space="0" w:color="auto"/>
-          <w:insideV w:val="single" w:sz="4" w:space="0" w:color="auto"/>
-        </w:tblBorders>
         <w:tblLook w:val="04A0" w:firstRow="1" w:lastRow="0" w:firstColumn="1" w:lastColumn="0" w:noHBand="0" w:noVBand="1"/>
       </w:tblPr>
       <w:tblGrid>
-        <w:gridCol w:w="9628"/>
+        <w:gridCol w:w="994"/>
+        <w:gridCol w:w="3405"/>
+        <w:gridCol w:w="1934"/>
+        <w:gridCol w:w="3295"/>
       </w:tblGrid>
       <w:tr>
         <w:tc>
           <w:tcPr>
-            <w:tcW w:w="9778" w:type="dxa"/>
-            <w:shd w:val="clear" w:color="auto" w:fill="auto"/>
-          </w:tcPr>
-          <w:p>
-            <w:r>
-              <w:t>T27</w:t>
+            <w:tcW w:w="2407" w:type="dxa"/>
+          </w:tcPr>
+          <w:p>
+            <w:r>
+              <w:lastRenderedPageBreak/>
+              <w:t>ID</w:t>
+            </w:r>
+          </w:p>
+        </w:tc>
+        <w:tc>
+          <w:tcPr>
+            <w:tcW w:w="2407" w:type="dxa"/>
+          </w:tcPr>
+          <w:p>
+            <w:pPr>
+              <w:rPr>
+                <w:rFonts w:ascii="Consolas" w:hAnsi="Consolas" w:cs="Consolas"/>
+                <w:color w:val="000000" w:themeColor="text1"/>
+                <w:sz w:val="20"/>
+                <w:lang w:val="es-ES"/>
+              </w:rPr>
+            </w:pPr>
+            <w:r>
+              <w:rPr>
+                <w:rFonts w:ascii="Consolas" w:hAnsi="Consolas" w:cs="Consolas"/>
+                <w:color w:val="000000" w:themeColor="text1"/>
+                <w:sz w:val="20"/>
+                <w:lang w:val="es-ES"/>
+              </w:rPr>
+              <w:t>!</w:t>
+            </w:r>
+            <w:proofErr w:type="spellStart"/>
+            <w:r>
+              <w:rPr>
+                <w:rFonts w:ascii="Consolas" w:hAnsi="Consolas" w:cs="Consolas"/>
+                <w:color w:val="000000" w:themeColor="text1"/>
+                <w:sz w:val="20"/>
+                <w:lang w:val="es-ES"/>
+              </w:rPr>
+              <w:t>catalogo.existeProducto</w:t>
+            </w:r>
+            <w:proofErr w:type="spellEnd"/>
+            <w:r>
+              <w:rPr>
+                <w:rFonts w:ascii="Consolas" w:hAnsi="Consolas" w:cs="Consolas"/>
+                <w:color w:val="000000" w:themeColor="text1"/>
+                <w:sz w:val="20"/>
+                <w:lang w:val="es-ES"/>
+              </w:rPr>
+              <w:t>(pro)</w:t>
+            </w:r>
+          </w:p>
+        </w:tc>
+        <w:tc>
+          <w:tcPr>
+            <w:tcW w:w="2407" w:type="dxa"/>
+          </w:tcPr>
+          <w:p>
+            <w:r>
+              <w:rPr>
+                <w:rFonts w:ascii="Consolas" w:hAnsi="Consolas" w:cs="Consolas"/>
+                <w:color w:val="000000" w:themeColor="text1"/>
+                <w:sz w:val="20"/>
+                <w:lang w:val="es-ES"/>
+              </w:rPr>
+              <w:t xml:space="preserve">unidades &gt; </w:t>
+            </w:r>
+            <w:proofErr w:type="spellStart"/>
+            <w:r>
+              <w:rPr>
+                <w:rFonts w:ascii="Consolas" w:hAnsi="Consolas" w:cs="Consolas"/>
+                <w:color w:val="000000" w:themeColor="text1"/>
+                <w:sz w:val="20"/>
+                <w:lang w:val="es-ES"/>
+              </w:rPr>
+              <w:t>pro.getStock</w:t>
+            </w:r>
+            <w:proofErr w:type="spellEnd"/>
+            <w:r>
+              <w:rPr>
+                <w:rFonts w:ascii="Consolas" w:hAnsi="Consolas" w:cs="Consolas"/>
+                <w:color w:val="000000" w:themeColor="text1"/>
+                <w:sz w:val="20"/>
+                <w:lang w:val="es-ES"/>
+              </w:rPr>
+              <w:t>()</w:t>
+            </w:r>
+          </w:p>
+        </w:tc>
+        <w:tc>
+          <w:tcPr>
+            <w:tcW w:w="2407" w:type="dxa"/>
+          </w:tcPr>
+          <w:p>
+            <w:pPr>
+              <w:rPr>
+                <w:rFonts w:ascii="Consolas" w:hAnsi="Consolas" w:cs="Consolas"/>
+                <w:color w:val="000000" w:themeColor="text1"/>
+                <w:sz w:val="20"/>
+                <w:lang w:val="es-ES"/>
+              </w:rPr>
+            </w:pPr>
+            <w:proofErr w:type="spellStart"/>
+            <w:r>
+              <w:rPr>
+                <w:rFonts w:ascii="Consolas" w:hAnsi="Consolas" w:cs="Consolas"/>
+                <w:color w:val="000000" w:themeColor="text1"/>
+                <w:sz w:val="20"/>
+                <w:lang w:val="es-ES"/>
+              </w:rPr>
+              <w:t>controlOfertas.enOferta</w:t>
+            </w:r>
+            <w:proofErr w:type="spellEnd"/>
+            <w:r>
+              <w:rPr>
+                <w:rFonts w:ascii="Consolas" w:hAnsi="Consolas" w:cs="Consolas"/>
+                <w:color w:val="000000" w:themeColor="text1"/>
+                <w:sz w:val="20"/>
+                <w:lang w:val="es-ES"/>
+              </w:rPr>
+              <w:t>(pro)</w:t>
             </w:r>
           </w:p>
         </w:tc>
@@ -5940,17 +6767,41 @@
       <w:tr>
         <w:tc>
           <w:tcPr>
-            <w:tcW w:w="9778" w:type="dxa"/>
-            <w:shd w:val="clear" w:color="auto" w:fill="auto"/>
-          </w:tcPr>
-          <w:p>
-            <w:r>
-              <w:t>Salida Esperada: resultado = 0,</w:t>
-            </w:r>
-          </w:p>
-          <w:p>
-            <w:r>
-              <w:t xml:space="preserve">                             Total carrito = 100</w:t>
+            <w:tcW w:w="2407" w:type="dxa"/>
+          </w:tcPr>
+          <w:p>
+            <w:r>
+              <w:t>T1</w:t>
+            </w:r>
+          </w:p>
+        </w:tc>
+        <w:tc>
+          <w:tcPr>
+            <w:tcW w:w="2407" w:type="dxa"/>
+          </w:tcPr>
+          <w:p>
+            <w:r>
+              <w:t>C</w:t>
+            </w:r>
+          </w:p>
+        </w:tc>
+        <w:tc>
+          <w:tcPr>
+            <w:tcW w:w="2407" w:type="dxa"/>
+          </w:tcPr>
+          <w:p>
+            <w:r>
+              <w:t>F</w:t>
+            </w:r>
+          </w:p>
+        </w:tc>
+        <w:tc>
+          <w:tcPr>
+            <w:tcW w:w="2407" w:type="dxa"/>
+          </w:tcPr>
+          <w:p>
+            <w:r>
+              <w:t>F</w:t>
             </w:r>
           </w:p>
         </w:tc>
@@ -5958,23 +6809,41 @@
       <w:tr>
         <w:tc>
           <w:tcPr>
-            <w:tcW w:w="9778" w:type="dxa"/>
-            <w:shd w:val="clear" w:color="auto" w:fill="auto"/>
-          </w:tcPr>
-          <w:p>
-            <w:r>
-              <w:t xml:space="preserve">Salida </w:t>
-            </w:r>
-            <w:r>
-              <w:t>obtenida</w:t>
-            </w:r>
-            <w:r>
-              <w:t>: resultado = 0,</w:t>
-            </w:r>
-          </w:p>
-          <w:p>
-            <w:r>
-              <w:t xml:space="preserve">                             Total carrito = 120</w:t>
+            <w:tcW w:w="2407" w:type="dxa"/>
+          </w:tcPr>
+          <w:p>
+            <w:r>
+              <w:t>T2</w:t>
+            </w:r>
+          </w:p>
+        </w:tc>
+        <w:tc>
+          <w:tcPr>
+            <w:tcW w:w="2407" w:type="dxa"/>
+          </w:tcPr>
+          <w:p>
+            <w:r>
+              <w:t>F</w:t>
+            </w:r>
+          </w:p>
+        </w:tc>
+        <w:tc>
+          <w:tcPr>
+            <w:tcW w:w="2407" w:type="dxa"/>
+          </w:tcPr>
+          <w:p>
+            <w:r>
+              <w:t>C</w:t>
+            </w:r>
+          </w:p>
+        </w:tc>
+        <w:tc>
+          <w:tcPr>
+            <w:tcW w:w="2407" w:type="dxa"/>
+          </w:tcPr>
+          <w:p>
+            <w:r>
+              <w:t>F</w:t>
             </w:r>
           </w:p>
         </w:tc>
@@ -5982,27 +6851,562 @@
       <w:tr>
         <w:tc>
           <w:tcPr>
-            <w:tcW w:w="9778" w:type="dxa"/>
-            <w:shd w:val="clear" w:color="auto" w:fill="auto"/>
-          </w:tcPr>
-          <w:p>
-            <w:r>
-              <w:t>El total del carrito no es correcto.</w:t>
-            </w:r>
-          </w:p>
-          <w:p/>
+            <w:tcW w:w="2407" w:type="dxa"/>
+          </w:tcPr>
+          <w:p>
+            <w:r>
+              <w:t>T3</w:t>
+            </w:r>
+          </w:p>
+        </w:tc>
+        <w:tc>
+          <w:tcPr>
+            <w:tcW w:w="2407" w:type="dxa"/>
+          </w:tcPr>
+          <w:p>
+            <w:r>
+              <w:t>F</w:t>
+            </w:r>
+          </w:p>
+        </w:tc>
+        <w:tc>
+          <w:tcPr>
+            <w:tcW w:w="2407" w:type="dxa"/>
+          </w:tcPr>
+          <w:p>
+            <w:r>
+              <w:t>F</w:t>
+            </w:r>
+          </w:p>
+        </w:tc>
+        <w:tc>
+          <w:tcPr>
+            <w:tcW w:w="2407" w:type="dxa"/>
+          </w:tcPr>
+          <w:p>
+            <w:r>
+              <w:t>C</w:t>
+            </w:r>
+          </w:p>
+        </w:tc>
+      </w:tr>
+      <w:tr>
+        <w:tc>
+          <w:tcPr>
+            <w:tcW w:w="2407" w:type="dxa"/>
+          </w:tcPr>
+          <w:p>
+            <w:r>
+              <w:t>T4</w:t>
+            </w:r>
+          </w:p>
+        </w:tc>
+        <w:tc>
+          <w:tcPr>
+            <w:tcW w:w="2407" w:type="dxa"/>
+          </w:tcPr>
+          <w:p>
+            <w:r>
+              <w:t>F</w:t>
+            </w:r>
+          </w:p>
+        </w:tc>
+        <w:tc>
+          <w:tcPr>
+            <w:tcW w:w="2407" w:type="dxa"/>
+          </w:tcPr>
+          <w:p>
+            <w:r>
+              <w:t>F</w:t>
+            </w:r>
+          </w:p>
+        </w:tc>
+        <w:tc>
+          <w:tcPr>
+            <w:tcW w:w="2407" w:type="dxa"/>
+          </w:tcPr>
+          <w:p>
+            <w:r>
+              <w:t>F</w:t>
+            </w:r>
+          </w:p>
         </w:tc>
       </w:tr>
     </w:tbl>
-    <w:p>
-      <w:r>
-        <w:t>…</w:t>
-      </w:r>
-    </w:p>
+    <w:p/>
+    <w:tbl>
+      <w:tblPr>
+        <w:tblStyle w:val="Tablaconcuadrcula"/>
+        <w:tblW w:w="10200" w:type="dxa"/>
+        <w:tblLayout w:type="fixed"/>
+        <w:tblLook w:val="06A0" w:firstRow="1" w:lastRow="0" w:firstColumn="1" w:lastColumn="0" w:noHBand="1" w:noVBand="1"/>
+      </w:tblPr>
+      <w:tblGrid>
+        <w:gridCol w:w="1700"/>
+        <w:gridCol w:w="1700"/>
+        <w:gridCol w:w="990"/>
+        <w:gridCol w:w="2410"/>
+        <w:gridCol w:w="1700"/>
+        <w:gridCol w:w="1700"/>
+      </w:tblGrid>
+      <w:tr>
+        <w:tc>
+          <w:tcPr>
+            <w:tcW w:w="1700" w:type="dxa"/>
+          </w:tcPr>
+          <w:p>
+            <w:r>
+              <w:t>ID</w:t>
+            </w:r>
+          </w:p>
+        </w:tc>
+        <w:tc>
+          <w:tcPr>
+            <w:tcW w:w="1700" w:type="dxa"/>
+          </w:tcPr>
+          <w:p>
+            <w:r>
+              <w:t>Objetivo</w:t>
+            </w:r>
+          </w:p>
+        </w:tc>
+        <w:tc>
+          <w:tcPr>
+            <w:tcW w:w="990" w:type="dxa"/>
+          </w:tcPr>
+          <w:p>
+            <w:r>
+              <w:t xml:space="preserve">Situación </w:t>
+            </w:r>
+            <w:r>
+              <w:t>i</w:t>
+            </w:r>
+            <w:r>
+              <w:t>nicial</w:t>
+            </w:r>
+          </w:p>
+        </w:tc>
+        <w:tc>
+          <w:tcPr>
+            <w:tcW w:w="2410" w:type="dxa"/>
+          </w:tcPr>
+          <w:p>
+            <w:r>
+              <w:t>Valores de entrada</w:t>
+            </w:r>
+          </w:p>
+        </w:tc>
+        <w:tc>
+          <w:tcPr>
+            <w:tcW w:w="1700" w:type="dxa"/>
+          </w:tcPr>
+          <w:p>
+            <w:r>
+              <w:t>Salida esperada</w:t>
+            </w:r>
+          </w:p>
+        </w:tc>
+        <w:tc>
+          <w:tcPr>
+            <w:tcW w:w="1700" w:type="dxa"/>
+          </w:tcPr>
+          <w:p>
+            <w:pPr>
+              <w:spacing w:line="259" w:lineRule="auto"/>
+            </w:pPr>
+            <w:r>
+              <w:t>Decisión cumplida</w:t>
+            </w:r>
+          </w:p>
+        </w:tc>
+      </w:tr>
+      <w:tr>
+        <w:tc>
+          <w:tcPr>
+            <w:tcW w:w="1700" w:type="dxa"/>
+          </w:tcPr>
+          <w:p>
+            <w:r>
+              <w:t>T1</w:t>
+            </w:r>
+          </w:p>
+        </w:tc>
+        <w:tc>
+          <w:tcPr>
+            <w:tcW w:w="1700" w:type="dxa"/>
+          </w:tcPr>
+          <w:p>
+            <w:pPr>
+              <w:spacing w:line="259" w:lineRule="auto"/>
+            </w:pPr>
+            <w:r>
+              <w:t>Verificar la primera decisión</w:t>
+            </w:r>
+          </w:p>
+        </w:tc>
+        <w:tc>
+          <w:tcPr>
+            <w:tcW w:w="990" w:type="dxa"/>
+          </w:tcPr>
+          <w:p>
+            <w:r>
+              <w:t>N/A</w:t>
+            </w:r>
+          </w:p>
+        </w:tc>
+        <w:tc>
+          <w:tcPr>
+            <w:tcW w:w="2410" w:type="dxa"/>
+          </w:tcPr>
+          <w:p>
+            <w:r>
+              <w:t>Id de producto inválida, como “-1”.</w:t>
+            </w:r>
+          </w:p>
+        </w:tc>
+        <w:tc>
+          <w:tcPr>
+            <w:tcW w:w="1700" w:type="dxa"/>
+          </w:tcPr>
+          <w:p>
+            <w:r>
+              <w:t>Inválido (error 101)</w:t>
+            </w:r>
+          </w:p>
+        </w:tc>
+        <w:tc>
+          <w:tcPr>
+            <w:tcW w:w="1700" w:type="dxa"/>
+          </w:tcPr>
+          <w:p>
+            <w:r>
+              <w:rPr>
+                <w:rFonts w:ascii="Consolas" w:hAnsi="Consolas" w:cs="Consolas"/>
+                <w:color w:val="000000" w:themeColor="text1"/>
+                <w:sz w:val="20"/>
+                <w:lang w:val="es-ES"/>
+              </w:rPr>
+              <w:t>!</w:t>
+            </w:r>
+            <w:proofErr w:type="spellStart"/>
+            <w:r>
+              <w:rPr>
+                <w:rFonts w:ascii="Consolas" w:hAnsi="Consolas" w:cs="Consolas"/>
+                <w:color w:val="000000" w:themeColor="text1"/>
+                <w:sz w:val="20"/>
+                <w:lang w:val="es-ES"/>
+              </w:rPr>
+              <w:t>catalogo.existeProducto</w:t>
+            </w:r>
+            <w:proofErr w:type="spellEnd"/>
+            <w:r>
+              <w:rPr>
+                <w:rFonts w:ascii="Consolas" w:hAnsi="Consolas" w:cs="Consolas"/>
+                <w:color w:val="000000" w:themeColor="text1"/>
+                <w:sz w:val="20"/>
+                <w:lang w:val="es-ES"/>
+              </w:rPr>
+              <w:t>(</w:t>
+            </w:r>
+            <w:r>
+              <w:rPr>
+                <w:rFonts w:ascii="Consolas" w:hAnsi="Consolas" w:cs="Consolas"/>
+                <w:color w:val="000000" w:themeColor="text1"/>
+                <w:sz w:val="20"/>
+                <w:lang w:val="es-ES"/>
+              </w:rPr>
+              <w:t>Pro</w:t>
+            </w:r>
+            <w:r>
+              <w:rPr>
+                <w:rFonts w:ascii="Consolas" w:hAnsi="Consolas" w:cs="Consolas"/>
+                <w:color w:val="000000" w:themeColor="text1"/>
+                <w:sz w:val="20"/>
+                <w:lang w:val="es-ES"/>
+              </w:rPr>
+              <w:t>)</w:t>
+            </w:r>
+          </w:p>
+        </w:tc>
+      </w:tr>
+      <w:tr>
+        <w:tc>
+          <w:tcPr>
+            <w:tcW w:w="1700" w:type="dxa"/>
+          </w:tcPr>
+          <w:p>
+            <w:r>
+              <w:t>T2</w:t>
+            </w:r>
+          </w:p>
+        </w:tc>
+        <w:tc>
+          <w:tcPr>
+            <w:tcW w:w="1700" w:type="dxa"/>
+          </w:tcPr>
+          <w:p>
+            <w:pPr>
+              <w:spacing w:line="259" w:lineRule="auto"/>
+            </w:pPr>
+            <w:r>
+              <w:t>Verificar la segunda decisión</w:t>
+            </w:r>
+          </w:p>
+        </w:tc>
+        <w:tc>
+          <w:tcPr>
+            <w:tcW w:w="990" w:type="dxa"/>
+          </w:tcPr>
+          <w:p>
+            <w:r>
+              <w:t>N/A</w:t>
+            </w:r>
+          </w:p>
+        </w:tc>
+        <w:tc>
+          <w:tcPr>
+            <w:tcW w:w="2410" w:type="dxa"/>
+          </w:tcPr>
+          <w:p>
+            <w:r>
+              <w:t>Valor de stock inferior a la cantidad, como por ejemplo “0”.</w:t>
+            </w:r>
+          </w:p>
+        </w:tc>
+        <w:tc>
+          <w:tcPr>
+            <w:tcW w:w="1700" w:type="dxa"/>
+          </w:tcPr>
+          <w:p>
+            <w:r>
+              <w:t>Inválido (error 102)</w:t>
+            </w:r>
+          </w:p>
+        </w:tc>
+        <w:tc>
+          <w:tcPr>
+            <w:tcW w:w="1700" w:type="dxa"/>
+          </w:tcPr>
+          <w:p>
+            <w:pPr>
+              <w:rPr>
+                <w:rFonts w:ascii="Consolas" w:hAnsi="Consolas" w:cs="Consolas"/>
+                <w:color w:val="000000" w:themeColor="text1"/>
+                <w:sz w:val="20"/>
+                <w:lang w:val="es-ES"/>
+              </w:rPr>
+            </w:pPr>
+            <w:r>
+              <w:rPr>
+                <w:rFonts w:ascii="Consolas" w:hAnsi="Consolas" w:cs="Consolas"/>
+                <w:color w:val="000000" w:themeColor="text1"/>
+                <w:sz w:val="20"/>
+                <w:lang w:val="es-ES"/>
+              </w:rPr>
+              <w:t>u</w:t>
+            </w:r>
+            <w:r>
+              <w:rPr>
+                <w:rFonts w:ascii="Consolas" w:hAnsi="Consolas" w:cs="Consolas"/>
+                <w:color w:val="000000" w:themeColor="text1"/>
+                <w:sz w:val="20"/>
+                <w:lang w:val="es-ES"/>
+              </w:rPr>
+              <w:t xml:space="preserve">nidades &gt; </w:t>
+            </w:r>
+            <w:proofErr w:type="spellStart"/>
+            <w:r>
+              <w:rPr>
+                <w:rFonts w:ascii="Consolas" w:hAnsi="Consolas" w:cs="Consolas"/>
+                <w:color w:val="000000" w:themeColor="text1"/>
+                <w:sz w:val="20"/>
+                <w:lang w:val="es-ES"/>
+              </w:rPr>
+              <w:t>pro.getStock</w:t>
+            </w:r>
+            <w:proofErr w:type="spellEnd"/>
+            <w:r>
+              <w:rPr>
+                <w:rFonts w:ascii="Consolas" w:hAnsi="Consolas" w:cs="Consolas"/>
+                <w:color w:val="000000" w:themeColor="text1"/>
+                <w:sz w:val="20"/>
+                <w:lang w:val="es-ES"/>
+              </w:rPr>
+              <w:t>()</w:t>
+            </w:r>
+          </w:p>
+        </w:tc>
+      </w:tr>
+      <w:tr>
+        <w:tc>
+          <w:tcPr>
+            <w:tcW w:w="1700" w:type="dxa"/>
+          </w:tcPr>
+          <w:p>
+            <w:r>
+              <w:t>T3</w:t>
+            </w:r>
+          </w:p>
+        </w:tc>
+        <w:tc>
+          <w:tcPr>
+            <w:tcW w:w="1700" w:type="dxa"/>
+          </w:tcPr>
+          <w:p>
+            <w:pPr>
+              <w:spacing w:line="259" w:lineRule="auto"/>
+            </w:pPr>
+            <w:r>
+              <w:t>Verificar la tercera decisión</w:t>
+            </w:r>
+          </w:p>
+        </w:tc>
+        <w:tc>
+          <w:tcPr>
+            <w:tcW w:w="990" w:type="dxa"/>
+          </w:tcPr>
+          <w:p>
+            <w:r>
+              <w:t>N/A</w:t>
+            </w:r>
+          </w:p>
+        </w:tc>
+        <w:tc>
+          <w:tcPr>
+            <w:tcW w:w="2410" w:type="dxa"/>
+          </w:tcPr>
+          <w:p>
+            <w:r>
+              <w:t>Id de producto válido, con stock suficiente, presente en oferta en el catálogo.</w:t>
+            </w:r>
+          </w:p>
+        </w:tc>
+        <w:tc>
+          <w:tcPr>
+            <w:tcW w:w="1700" w:type="dxa"/>
+          </w:tcPr>
+          <w:p>
+            <w:r>
+              <w:t>Ninguna</w:t>
+            </w:r>
+          </w:p>
+        </w:tc>
+        <w:tc>
+          <w:tcPr>
+            <w:tcW w:w="1700" w:type="dxa"/>
+          </w:tcPr>
+          <w:p>
+            <w:pPr>
+              <w:rPr>
+                <w:rFonts w:ascii="Consolas" w:hAnsi="Consolas" w:cs="Consolas"/>
+                <w:color w:val="000000" w:themeColor="text1"/>
+                <w:sz w:val="20"/>
+                <w:lang w:val="es-ES"/>
+              </w:rPr>
+            </w:pPr>
+            <w:proofErr w:type="spellStart"/>
+            <w:r>
+              <w:rPr>
+                <w:rFonts w:ascii="Consolas" w:hAnsi="Consolas" w:cs="Consolas"/>
+                <w:color w:val="000000" w:themeColor="text1"/>
+                <w:sz w:val="20"/>
+                <w:lang w:val="es-ES"/>
+              </w:rPr>
+              <w:t>controlOfertas.enOferta</w:t>
+            </w:r>
+            <w:proofErr w:type="spellEnd"/>
+            <w:r>
+              <w:rPr>
+                <w:rFonts w:ascii="Consolas" w:hAnsi="Consolas" w:cs="Consolas"/>
+                <w:color w:val="000000" w:themeColor="text1"/>
+                <w:sz w:val="20"/>
+                <w:lang w:val="es-ES"/>
+              </w:rPr>
+              <w:t>(pro)</w:t>
+            </w:r>
+          </w:p>
+        </w:tc>
+      </w:tr>
+      <w:tr>
+        <w:tc>
+          <w:tcPr>
+            <w:tcW w:w="1700" w:type="dxa"/>
+          </w:tcPr>
+          <w:p>
+            <w:r>
+              <w:t>T4</w:t>
+            </w:r>
+          </w:p>
+        </w:tc>
+        <w:tc>
+          <w:tcPr>
+            <w:tcW w:w="1700" w:type="dxa"/>
+          </w:tcPr>
+          <w:p>
+            <w:pPr>
+              <w:spacing w:line="259" w:lineRule="auto"/>
+            </w:pPr>
+            <w:r>
+              <w:t>Verificar la cuarta decisión</w:t>
+            </w:r>
+          </w:p>
+        </w:tc>
+        <w:tc>
+          <w:tcPr>
+            <w:tcW w:w="990" w:type="dxa"/>
+          </w:tcPr>
+          <w:p>
+            <w:r>
+              <w:t>N/A</w:t>
+            </w:r>
+          </w:p>
+        </w:tc>
+        <w:tc>
+          <w:tcPr>
+            <w:tcW w:w="2410" w:type="dxa"/>
+          </w:tcPr>
+          <w:p>
+            <w:r>
+              <w:t>Id de producto válido, con stock suficiente, sin oferta en el catálogo.</w:t>
+            </w:r>
+          </w:p>
+        </w:tc>
+        <w:tc>
+          <w:tcPr>
+            <w:tcW w:w="1700" w:type="dxa"/>
+          </w:tcPr>
+          <w:p>
+            <w:r>
+              <w:t>Ninguna</w:t>
+            </w:r>
+          </w:p>
+        </w:tc>
+        <w:tc>
+          <w:tcPr>
+            <w:tcW w:w="1700" w:type="dxa"/>
+          </w:tcPr>
+          <w:p>
+            <w:pPr>
+              <w:rPr>
+                <w:rFonts w:ascii="Consolas" w:hAnsi="Consolas" w:cs="Consolas"/>
+                <w:color w:val="0000C0"/>
+                <w:sz w:val="20"/>
+                <w:lang w:val="en-US"/>
+              </w:rPr>
+            </w:pPr>
+            <w:proofErr w:type="spellStart"/>
+            <w:r>
+              <w:t>Ninguna</w:t>
+            </w:r>
+            <w:proofErr w:type="spellEnd"/>
+          </w:p>
+        </w:tc>
+      </w:tr>
+    </w:tbl>
     <w:p/>
     <w:p/>
     <w:sectPr>
-      <w:footerReference w:type="default" r:id="rId10"/>
+      <w:footerReference w:type="default" r:id="rId9"/>
       <w:type w:val="continuous"/>
       <w:pgSz w:w="11907" w:h="16840"/>
       <w:pgMar w:top="1134" w:right="851" w:bottom="1134" w:left="851" w:header="720" w:footer="720" w:gutter="567"/>
@@ -6043,47 +7447,47 @@
 <w:ftr xmlns:wpc="http://schemas.microsoft.com/office/word/2010/wordprocessingCanvas" xmlns:cx="http://schemas.microsoft.com/office/drawing/2014/chartex" xmlns:cx1="http://schemas.microsoft.com/office/drawing/2015/9/8/chartex" xmlns:cx2="http://schemas.microsoft.com/office/drawing/2015/10/21/chartex" xmlns:cx3="http://schemas.microsoft.com/office/drawing/2016/5/9/chartex" xmlns:cx4="http://schemas.microsoft.com/office/drawing/2016/5/10/chartex" xmlns:cx5="http://schemas.microsoft.com/office/drawing/2016/5/11/chartex" xmlns:cx6="http://schemas.microsoft.com/office/drawing/2016/5/12/chartex" xmlns:cx7="http://schemas.microsoft.com/office/drawing/2016/5/13/chartex" xmlns:cx8="http://schemas.microsoft.com/office/drawing/2016/5/14/chartex" xmlns:mc="http://schemas.openxmlformats.org/markup-compatibility/2006" xmlns:aink="http://schemas.microsoft.com/office/drawing/2016/ink" xmlns:am3d="http://schemas.microsoft.com/office/drawing/2017/model3d" xmlns:o="urn:schemas-microsoft-com:office:office" xmlns:oel="http://schemas.microsoft.com/office/2019/extlst" xmlns:r="http://schemas.openxmlformats.org/officeDocument/2006/relationships" xmlns:m="http://schemas.openxmlformats.org/officeDocument/2006/math" xmlns:v="urn:schemas-microsoft-com:vml" xmlns:wp14="http://schemas.microsoft.com/office/word/2010/wordprocessingDrawing" xmlns:wp="http://schemas.openxmlformats.org/drawingml/2006/wordprocessingDrawing" xmlns:w10="urn:schemas-microsoft-com:office:word" xmlns:w="http://schemas.openxmlformats.org/wordprocessingml/2006/main" xmlns:w14="http://schemas.microsoft.com/office/word/2010/wordml" xmlns:w15="http://schemas.microsoft.com/office/word/2012/wordml" xmlns:w16cex="http://schemas.microsoft.com/office/word/2018/wordml/cex" xmlns:w16cid="http://schemas.microsoft.com/office/word/2016/wordml/cid" xmlns:w16="http://schemas.microsoft.com/office/word/2018/wordml" xmlns:w16sdtdh="http://schemas.microsoft.com/office/word/2020/wordml/sdtdatahash" xmlns:w16se="http://schemas.microsoft.com/office/word/2015/wordml/symex" xmlns:wpg="http://schemas.microsoft.com/office/word/2010/wordprocessingGroup" xmlns:wpi="http://schemas.microsoft.com/office/word/2010/wordprocessingInk" xmlns:wne="http://schemas.microsoft.com/office/word/2006/wordml" xmlns:wps="http://schemas.microsoft.com/office/word/2010/wordprocessingShape" mc:Ignorable="w14 w15 w16se w16cid w16 w16cex w16sdtdh wp14">
   <w:p>
     <w:pPr>
-      <w:pStyle w:val="Footer"/>
+      <w:pStyle w:val="Piedepgina"/>
       <w:framePr w:wrap="auto" w:vAnchor="text" w:hAnchor="margin" w:xAlign="right" w:y="1"/>
       <w:rPr>
-        <w:rStyle w:val="PageNumber"/>
+        <w:rStyle w:val="Nmerodepgina"/>
       </w:rPr>
     </w:pPr>
     <w:r>
       <w:rPr>
-        <w:rStyle w:val="PageNumber"/>
+        <w:rStyle w:val="Nmerodepgina"/>
       </w:rPr>
       <w:fldChar w:fldCharType="begin"/>
     </w:r>
     <w:r>
       <w:rPr>
-        <w:rStyle w:val="PageNumber"/>
+        <w:rStyle w:val="Nmerodepgina"/>
       </w:rPr>
       <w:instrText xml:space="preserve">PAGE  </w:instrText>
     </w:r>
     <w:r>
       <w:rPr>
-        <w:rStyle w:val="PageNumber"/>
+        <w:rStyle w:val="Nmerodepgina"/>
       </w:rPr>
       <w:fldChar w:fldCharType="separate"/>
     </w:r>
     <w:r>
       <w:rPr>
-        <w:rStyle w:val="PageNumber"/>
+        <w:rStyle w:val="Nmerodepgina"/>
         <w:noProof/>
       </w:rPr>
       <w:t>6</w:t>
     </w:r>
     <w:r>
       <w:rPr>
-        <w:rStyle w:val="PageNumber"/>
+        <w:rStyle w:val="Nmerodepgina"/>
       </w:rPr>
       <w:fldChar w:fldCharType="end"/>
     </w:r>
   </w:p>
   <w:p>
     <w:pPr>
-      <w:pStyle w:val="Footer"/>
+      <w:pStyle w:val="Piedepgina"/>
       <w:ind w:right="360"/>
       <w:jc w:val="right"/>
     </w:pPr>
@@ -6115,10 +7519,6 @@
     </w:p>
   </w:footnote>
 </w:footnotes>
-</file>
-
-<file path=word/numbering.xml><?xml version="1.0" encoding="utf-8"?>
-<w:numbering xmlns:wpc="http://schemas.microsoft.com/office/word/2010/wordprocessingCanvas" xmlns:cx="http://schemas.microsoft.com/office/drawing/2014/chartex" xmlns:cx1="http://schemas.microsoft.com/office/drawing/2015/9/8/chartex" xmlns:cx2="http://schemas.microsoft.com/office/drawing/2015/10/21/chartex" xmlns:cx3="http://schemas.microsoft.com/office/drawing/2016/5/9/chartex" xmlns:cx4="http://schemas.microsoft.com/office/drawing/2016/5/10/chartex" xmlns:cx5="http://schemas.microsoft.com/office/drawing/2016/5/11/chartex" xmlns:cx6="http://schemas.microsoft.com/office/drawing/2016/5/12/chartex" xmlns:cx7="http://schemas.microsoft.com/office/drawing/2016/5/13/chartex" xmlns:cx8="http://schemas.microsoft.com/office/drawing/2016/5/14/chartex" xmlns:mc="http://schemas.openxmlformats.org/markup-compatibility/2006" xmlns:aink="http://schemas.microsoft.com/office/drawing/2016/ink" xmlns:am3d="http://schemas.microsoft.com/office/drawing/2017/model3d" xmlns:o="urn:schemas-microsoft-com:office:office" xmlns:oel="http://schemas.microsoft.com/office/2019/extlst" xmlns:r="http://schemas.openxmlformats.org/officeDocument/2006/relationships" xmlns:m="http://schemas.openxmlformats.org/officeDocument/2006/math" xmlns:v="urn:schemas-microsoft-com:vml" xmlns:wp14="http://schemas.microsoft.com/office/word/2010/wordprocessingDrawing" xmlns:wp="http://schemas.openxmlformats.org/drawingml/2006/wordprocessingDrawing" xmlns:w10="urn:schemas-microsoft-com:office:word" xmlns:w="http://schemas.openxmlformats.org/wordprocessingml/2006/main" xmlns:w14="http://schemas.microsoft.com/office/word/2010/wordml" xmlns:w15="http://schemas.microsoft.com/office/word/2012/wordml" xmlns:w16cex="http://schemas.microsoft.com/office/word/2018/wordml/cex" xmlns:w16cid="http://schemas.microsoft.com/office/word/2016/wordml/cid" xmlns:w16="http://schemas.microsoft.com/office/word/2018/wordml" xmlns:w16sdtdh="http://schemas.microsoft.com/office/word/2020/wordml/sdtdatahash" xmlns:w16se="http://schemas.microsoft.com/office/word/2015/wordml/symex" xmlns:wpg="http://schemas.microsoft.com/office/word/2010/wordprocessingGroup" xmlns:wpi="http://schemas.microsoft.com/office/word/2010/wordprocessingInk" xmlns:wne="http://schemas.microsoft.com/office/word/2006/wordml" xmlns:wps="http://schemas.microsoft.com/office/word/2010/wordprocessingShape" mc:Ignorable="w14 w15 w16se w16cid w16 w16cex w16sdtdh wp14"/>
 </file>
 
 <file path=word/styles.xml><?xml version="1.0" encoding="utf-8"?>
@@ -6428,7 +7828,7 @@
       <w:lang w:val="es-ES_tradnl" w:eastAsia="es-ES"/>
     </w:rPr>
   </w:style>
-  <w:style w:type="paragraph" w:styleId="Heading1">
+  <w:style w:type="paragraph" w:styleId="Ttulo1">
     <w:name w:val="heading 1"/>
     <w:basedOn w:val="Normal"/>
     <w:next w:val="Normal"/>
@@ -6444,7 +7844,7 @@
       <w:sz w:val="36"/>
     </w:rPr>
   </w:style>
-  <w:style w:type="paragraph" w:styleId="Heading2">
+  <w:style w:type="paragraph" w:styleId="Ttulo2">
     <w:name w:val="heading 2"/>
     <w:basedOn w:val="Normal"/>
     <w:next w:val="Normal"/>
@@ -6459,7 +7859,7 @@
       <w:sz w:val="32"/>
     </w:rPr>
   </w:style>
-  <w:style w:type="paragraph" w:styleId="Heading3">
+  <w:style w:type="paragraph" w:styleId="Ttulo3">
     <w:name w:val="heading 3"/>
     <w:basedOn w:val="Normal"/>
     <w:next w:val="Normal"/>
@@ -6474,7 +7874,7 @@
       <w:sz w:val="28"/>
     </w:rPr>
   </w:style>
-  <w:style w:type="paragraph" w:styleId="Heading4">
+  <w:style w:type="paragraph" w:styleId="Ttulo4">
     <w:name w:val="heading 4"/>
     <w:basedOn w:val="Normal"/>
     <w:next w:val="Normal"/>
@@ -6488,7 +7888,7 @@
       <w:sz w:val="24"/>
     </w:rPr>
   </w:style>
-  <w:style w:type="paragraph" w:styleId="Heading5">
+  <w:style w:type="paragraph" w:styleId="Ttulo5">
     <w:name w:val="heading 5"/>
     <w:basedOn w:val="Normal"/>
     <w:next w:val="Normal"/>
@@ -6503,10 +7903,10 @@
       <w:sz w:val="24"/>
     </w:rPr>
   </w:style>
-  <w:style w:type="paragraph" w:styleId="Heading6">
+  <w:style w:type="paragraph" w:styleId="Ttulo6">
     <w:name w:val="heading 6"/>
     <w:basedOn w:val="Normal"/>
-    <w:next w:val="NormalIndent"/>
+    <w:next w:val="Sangranormal"/>
     <w:qFormat/>
     <w:pPr>
       <w:ind w:left="708"/>
@@ -6517,16 +7917,16 @@
       <w:u w:val="single"/>
     </w:rPr>
   </w:style>
-  <w:style w:type="paragraph" w:styleId="Heading7">
+  <w:style w:type="paragraph" w:styleId="Ttulo7">
     <w:name w:val="heading 7"/>
-    <w:basedOn w:val="Heading8"/>
+    <w:basedOn w:val="Ttulo8"/>
     <w:next w:val="Tabla"/>
     <w:qFormat/>
     <w:pPr>
       <w:outlineLvl w:val="6"/>
     </w:pPr>
   </w:style>
-  <w:style w:type="paragraph" w:styleId="Heading8">
+  <w:style w:type="paragraph" w:styleId="Ttulo8">
     <w:name w:val="heading 8"/>
     <w:basedOn w:val="Normal"/>
     <w:qFormat/>
@@ -6540,10 +7940,10 @@
       <w:sz w:val="24"/>
     </w:rPr>
   </w:style>
-  <w:style w:type="paragraph" w:styleId="Heading9">
+  <w:style w:type="paragraph" w:styleId="Ttulo9">
     <w:name w:val="heading 9"/>
     <w:basedOn w:val="Normal"/>
-    <w:next w:val="NormalIndent"/>
+    <w:next w:val="Sangranormal"/>
     <w:qFormat/>
     <w:pPr>
       <w:spacing w:before="0"/>
@@ -6551,13 +7951,13 @@
       <w:outlineLvl w:val="8"/>
     </w:pPr>
   </w:style>
-  <w:style w:type="character" w:default="1" w:styleId="DefaultParagraphFont">
+  <w:style w:type="character" w:default="1" w:styleId="Fuentedeprrafopredeter">
     <w:name w:val="Default Paragraph Font"/>
     <w:uiPriority w:val="1"/>
     <w:semiHidden/>
     <w:unhideWhenUsed/>
   </w:style>
-  <w:style w:type="table" w:default="1" w:styleId="TableNormal">
+  <w:style w:type="table" w:default="1" w:styleId="Tablanormal">
     <w:name w:val="Normal Table"/>
     <w:uiPriority w:val="99"/>
     <w:semiHidden/>
@@ -6572,13 +7972,13 @@
       </w:tblCellMar>
     </w:tblPr>
   </w:style>
-  <w:style w:type="numbering" w:default="1" w:styleId="NoList">
+  <w:style w:type="numbering" w:default="1" w:styleId="Sinlista">
     <w:name w:val="No List"/>
     <w:uiPriority w:val="99"/>
     <w:semiHidden/>
     <w:unhideWhenUsed/>
   </w:style>
-  <w:style w:type="paragraph" w:styleId="Title">
+  <w:style w:type="paragraph" w:styleId="Ttulo">
     <w:name w:val="Title"/>
     <w:basedOn w:val="Normal"/>
     <w:next w:val="Normal"/>
@@ -6594,7 +7994,7 @@
       <w:sz w:val="32"/>
     </w:rPr>
   </w:style>
-  <w:style w:type="paragraph" w:styleId="NormalIndent">
+  <w:style w:type="paragraph" w:styleId="Sangranormal">
     <w:name w:val="Normal Indent"/>
     <w:basedOn w:val="Normal"/>
     <w:pPr>
@@ -6612,14 +8012,14 @@
       <w:jc w:val="left"/>
     </w:pPr>
   </w:style>
-  <w:style w:type="character" w:styleId="CommentReference">
+  <w:style w:type="character" w:styleId="Refdecomentario">
     <w:name w:val="annotation reference"/>
     <w:semiHidden/>
     <w:rPr>
       <w:sz w:val="16"/>
     </w:rPr>
   </w:style>
-  <w:style w:type="paragraph" w:styleId="CommentText">
+  <w:style w:type="paragraph" w:styleId="Textocomentario">
     <w:name w:val="annotation text"/>
     <w:basedOn w:val="Normal"/>
     <w:semiHidden/>
@@ -6627,7 +8027,7 @@
       <w:sz w:val="20"/>
     </w:rPr>
   </w:style>
-  <w:style w:type="paragraph" w:styleId="TOC8">
+  <w:style w:type="paragraph" w:styleId="TDC8">
     <w:name w:val="toc 8"/>
     <w:basedOn w:val="Normal"/>
     <w:next w:val="Normal"/>
@@ -6641,13 +8041,13 @@
       <w:spacing w:before="0"/>
     </w:pPr>
   </w:style>
-  <w:style w:type="paragraph" w:styleId="TOC7">
+  <w:style w:type="paragraph" w:styleId="TDC7">
     <w:name w:val="toc 7"/>
-    <w:basedOn w:val="TOC8"/>
+    <w:basedOn w:val="TDC8"/>
     <w:autoRedefine/>
     <w:semiHidden/>
   </w:style>
-  <w:style w:type="paragraph" w:styleId="TOC6">
+  <w:style w:type="paragraph" w:styleId="TDC6">
     <w:name w:val="toc 6"/>
     <w:basedOn w:val="Normal"/>
     <w:autoRedefine/>
@@ -6661,7 +8061,7 @@
       <w:jc w:val="left"/>
     </w:pPr>
   </w:style>
-  <w:style w:type="paragraph" w:styleId="TOC5">
+  <w:style w:type="paragraph" w:styleId="TDC5">
     <w:name w:val="toc 5"/>
     <w:basedOn w:val="Normal"/>
     <w:autoRedefine/>
@@ -6675,7 +8075,7 @@
       <w:jc w:val="left"/>
     </w:pPr>
   </w:style>
-  <w:style w:type="paragraph" w:styleId="TOC4">
+  <w:style w:type="paragraph" w:styleId="TDC4">
     <w:name w:val="toc 4"/>
     <w:basedOn w:val="Normal"/>
     <w:autoRedefine/>
@@ -6689,7 +8089,7 @@
       <w:jc w:val="left"/>
     </w:pPr>
   </w:style>
-  <w:style w:type="paragraph" w:styleId="TOC3">
+  <w:style w:type="paragraph" w:styleId="TDC3">
     <w:name w:val="toc 3"/>
     <w:basedOn w:val="Normal"/>
     <w:autoRedefine/>
@@ -6702,7 +8102,7 @@
       <w:ind w:left="1418" w:right="851"/>
     </w:pPr>
   </w:style>
-  <w:style w:type="paragraph" w:styleId="TOC2">
+  <w:style w:type="paragraph" w:styleId="TDC2">
     <w:name w:val="toc 2"/>
     <w:basedOn w:val="Normal"/>
     <w:autoRedefine/>
@@ -6715,7 +8115,7 @@
       <w:ind w:left="709" w:right="851"/>
     </w:pPr>
   </w:style>
-  <w:style w:type="paragraph" w:styleId="TOC1">
+  <w:style w:type="paragraph" w:styleId="TDC1">
     <w:name w:val="toc 1"/>
     <w:basedOn w:val="Normal"/>
     <w:next w:val="Normal"/>
@@ -6729,7 +8129,7 @@
       <w:ind w:right="-1"/>
     </w:pPr>
   </w:style>
-  <w:style w:type="paragraph" w:styleId="Index7">
+  <w:style w:type="paragraph" w:styleId="ndice7">
     <w:name w:val="index 7"/>
     <w:basedOn w:val="Normal"/>
     <w:autoRedefine/>
@@ -6738,7 +8138,7 @@
       <w:ind w:left="1701"/>
     </w:pPr>
   </w:style>
-  <w:style w:type="paragraph" w:styleId="Index6">
+  <w:style w:type="paragraph" w:styleId="ndice6">
     <w:name w:val="index 6"/>
     <w:basedOn w:val="Normal"/>
     <w:autoRedefine/>
@@ -6747,7 +8147,7 @@
       <w:ind w:left="1417"/>
     </w:pPr>
   </w:style>
-  <w:style w:type="paragraph" w:styleId="Index5">
+  <w:style w:type="paragraph" w:styleId="ndice5">
     <w:name w:val="index 5"/>
     <w:basedOn w:val="Normal"/>
     <w:autoRedefine/>
@@ -6756,7 +8156,7 @@
       <w:ind w:left="1134"/>
     </w:pPr>
   </w:style>
-  <w:style w:type="paragraph" w:styleId="Index4">
+  <w:style w:type="paragraph" w:styleId="ndice4">
     <w:name w:val="index 4"/>
     <w:basedOn w:val="Normal"/>
     <w:autoRedefine/>
@@ -6765,7 +8165,7 @@
       <w:ind w:left="850"/>
     </w:pPr>
   </w:style>
-  <w:style w:type="paragraph" w:styleId="Index3">
+  <w:style w:type="paragraph" w:styleId="ndice3">
     <w:name w:val="index 3"/>
     <w:basedOn w:val="Normal"/>
     <w:autoRedefine/>
@@ -6774,7 +8174,7 @@
       <w:ind w:left="567"/>
     </w:pPr>
   </w:style>
-  <w:style w:type="paragraph" w:styleId="Index2">
+  <w:style w:type="paragraph" w:styleId="ndice2">
     <w:name w:val="index 2"/>
     <w:basedOn w:val="Normal"/>
     <w:autoRedefine/>
@@ -6783,13 +8183,13 @@
       <w:ind w:left="283"/>
     </w:pPr>
   </w:style>
-  <w:style w:type="paragraph" w:styleId="Index1">
+  <w:style w:type="paragraph" w:styleId="ndice1">
     <w:name w:val="index 1"/>
     <w:basedOn w:val="Normal"/>
     <w:autoRedefine/>
     <w:semiHidden/>
   </w:style>
-  <w:style w:type="character" w:styleId="LineNumber">
+  <w:style w:type="character" w:styleId="Nmerodelnea">
     <w:name w:val="line number"/>
     <w:rPr>
       <w:noProof w:val="0"/>
@@ -6797,13 +8197,13 @@
       <w:lang w:val="es-ES_tradnl"/>
     </w:rPr>
   </w:style>
-  <w:style w:type="paragraph" w:styleId="IndexHeading">
+  <w:style w:type="paragraph" w:styleId="Ttulodendice">
     <w:name w:val="index heading"/>
     <w:basedOn w:val="Normal"/>
-    <w:next w:val="Index1"/>
+    <w:next w:val="ndice1"/>
     <w:semiHidden/>
   </w:style>
-  <w:style w:type="paragraph" w:styleId="Footer">
+  <w:style w:type="paragraph" w:styleId="Piedepgina">
     <w:name w:val="footer"/>
     <w:basedOn w:val="Normal"/>
     <w:pPr>
@@ -6817,7 +8217,7 @@
       <w:sz w:val="24"/>
     </w:rPr>
   </w:style>
-  <w:style w:type="paragraph" w:styleId="Header">
+  <w:style w:type="paragraph" w:styleId="Encabezado">
     <w:name w:val="header"/>
     <w:basedOn w:val="Normal"/>
     <w:pPr>
@@ -6832,7 +8232,7 @@
       <w:sz w:val="24"/>
     </w:rPr>
   </w:style>
-  <w:style w:type="character" w:styleId="FootnoteReference">
+  <w:style w:type="character" w:styleId="Refdenotaalpie">
     <w:name w:val="footnote reference"/>
     <w:semiHidden/>
     <w:rPr>
@@ -6840,7 +8240,7 @@
       <w:sz w:val="16"/>
     </w:rPr>
   </w:style>
-  <w:style w:type="paragraph" w:styleId="FootnoteText">
+  <w:style w:type="paragraph" w:styleId="Textonotapie">
     <w:name w:val="footnote text"/>
     <w:basedOn w:val="Normal"/>
     <w:semiHidden/>
@@ -6848,14 +8248,14 @@
       <w:sz w:val="20"/>
     </w:rPr>
   </w:style>
-  <w:style w:type="character" w:styleId="EndnoteReference">
+  <w:style w:type="character" w:styleId="Refdenotaalfinal">
     <w:name w:val="endnote reference"/>
     <w:semiHidden/>
     <w:rPr>
       <w:vertAlign w:val="superscript"/>
     </w:rPr>
   </w:style>
-  <w:style w:type="paragraph" w:styleId="Subtitle">
+  <w:style w:type="paragraph" w:styleId="Subttulo">
     <w:name w:val="Subtitle"/>
     <w:basedOn w:val="Normal"/>
     <w:qFormat/>
@@ -6869,9 +8269,9 @@
       <w:sz w:val="24"/>
     </w:rPr>
   </w:style>
-  <w:style w:type="character" w:styleId="PageNumber">
+  <w:style w:type="character" w:styleId="Nmerodepgina">
     <w:name w:val="page number"/>
-    <w:basedOn w:val="DefaultParagraphFont"/>
+    <w:basedOn w:val="Fuentedeprrafopredeter"/>
   </w:style>
   <w:style w:type="paragraph" w:customStyle="1" w:styleId="Pequeo">
     <w:name w:val="Pequeño"/>
@@ -6897,7 +8297,7 @@
       <w:sz w:val="24"/>
     </w:rPr>
   </w:style>
-  <w:style w:type="paragraph" w:styleId="TOC9">
+  <w:style w:type="paragraph" w:styleId="TDC9">
     <w:name w:val="toc 9"/>
     <w:basedOn w:val="Normal"/>
     <w:next w:val="Normal"/>
@@ -6907,7 +8307,7 @@
       <w:ind w:left="1760"/>
     </w:pPr>
   </w:style>
-  <w:style w:type="paragraph" w:styleId="TableofFigures">
+  <w:style w:type="paragraph" w:styleId="Tabladeilustraciones">
     <w:name w:val="table of figures"/>
     <w:basedOn w:val="Normal"/>
     <w:next w:val="Normal"/>
@@ -6916,7 +8316,7 @@
       <w:ind w:left="440" w:hanging="440"/>
     </w:pPr>
   </w:style>
-  <w:style w:type="paragraph" w:styleId="Caption">
+  <w:style w:type="paragraph" w:styleId="Descripcin">
     <w:name w:val="caption"/>
     <w:basedOn w:val="Normal"/>
     <w:next w:val="Normal"/>
@@ -6928,9 +8328,9 @@
       <w:b/>
     </w:rPr>
   </w:style>
-  <w:style w:type="table" w:styleId="TableGrid">
+  <w:style w:type="table" w:styleId="Tablaconcuadrcula">
     <w:name w:val="Table Grid"/>
-    <w:basedOn w:val="TableNormal"/>
+    <w:basedOn w:val="Tablanormal"/>
     <w:rsid w:val="00CA5FB2"/>
     <w:tblPr>
       <w:tblBorders>
@@ -7242,15 +8642,6 @@
 </file>
 
 <file path=customXml/item1.xml><?xml version="1.0" encoding="utf-8"?>
-<?mso-contentType ?>
-<FormTemplates xmlns="http://schemas.microsoft.com/sharepoint/v3/contenttype/forms">
-  <Display>DocumentLibraryForm</Display>
-  <Edit>DocumentLibraryForm</Edit>
-  <New>DocumentLibraryForm</New>
-</FormTemplates>
-</file>
-
-<file path=customXml/item2.xml><?xml version="1.0" encoding="utf-8"?>
 <ct:contentTypeSchema xmlns:ct="http://schemas.microsoft.com/office/2006/metadata/contentType" xmlns:ma="http://schemas.microsoft.com/office/2006/metadata/properties/metaAttributes" ct:_="" ma:_="" ma:contentTypeName="Documento" ma:contentTypeID="0x0101001DAE15A8A044AF4C90B2C91A396E124F" ma:contentTypeVersion="8" ma:contentTypeDescription="Crear nuevo documento." ma:contentTypeScope="" ma:versionID="c841cb3c5775b460c8cdab70c33efac6">
   <xsd:schema xmlns:xsd="http://www.w3.org/2001/XMLSchema" xmlns:xs="http://www.w3.org/2001/XMLSchema" xmlns:p="http://schemas.microsoft.com/office/2006/metadata/properties" xmlns:ns2="fecce1b3-694a-4a80-9daa-87b4ccfff5b9" targetNamespace="http://schemas.microsoft.com/office/2006/metadata/properties" ma:root="true" ma:fieldsID="832f6480a4c6f8aaecbe7cd77ea70b4a" ns2:_="">
     <xsd:import namespace="fecce1b3-694a-4a80-9daa-87b4ccfff5b9"/>
@@ -7402,19 +8793,20 @@
 </ct:contentTypeSchema>
 </file>
 
+<file path=customXml/item2.xml><?xml version="1.0" encoding="utf-8"?>
+<?mso-contentType ?>
+<FormTemplates xmlns="http://schemas.microsoft.com/sharepoint/v3/contenttype/forms">
+  <Display>DocumentLibraryForm</Display>
+  <Edit>DocumentLibraryForm</Edit>
+  <New>DocumentLibraryForm</New>
+</FormTemplates>
+</file>
+
 <file path=customXml/item3.xml><?xml version="1.0" encoding="utf-8"?>
 <b:Sources xmlns:b="http://schemas.openxmlformats.org/officeDocument/2006/bibliography" xmlns="http://schemas.openxmlformats.org/officeDocument/2006/bibliography" SelectedStyle="\APASixthEditionOfficeOnline.xsl" StyleName="APA" Version="6"/>
 </file>
 
 <file path=customXml/itemProps1.xml><?xml version="1.0" encoding="utf-8"?>
-<ds:datastoreItem xmlns:ds="http://schemas.openxmlformats.org/officeDocument/2006/customXml" ds:itemID="{A4C38B1A-A412-4743-9F34-3127BB88182B}">
-  <ds:schemaRefs>
-    <ds:schemaRef ds:uri="http://schemas.microsoft.com/sharepoint/v3/contenttype/forms"/>
-  </ds:schemaRefs>
-</ds:datastoreItem>
-</file>
-
-<file path=customXml/itemProps2.xml><?xml version="1.0" encoding="utf-8"?>
 <ds:datastoreItem xmlns:ds="http://schemas.openxmlformats.org/officeDocument/2006/customXml" ds:itemID="{F72DD888-55A0-4EC6-9E81-55E32CA2B42F}">
   <ds:schemaRefs>
     <ds:schemaRef ds:uri="http://schemas.microsoft.com/office/2006/metadata/contentType"/>
@@ -7432,6 +8824,14 @@
 </ds:datastoreItem>
 </file>
 
+<file path=customXml/itemProps2.xml><?xml version="1.0" encoding="utf-8"?>
+<ds:datastoreItem xmlns:ds="http://schemas.openxmlformats.org/officeDocument/2006/customXml" ds:itemID="{A4C38B1A-A412-4743-9F34-3127BB88182B}">
+  <ds:schemaRefs>
+    <ds:schemaRef ds:uri="http://schemas.microsoft.com/sharepoint/v3/contenttype/forms"/>
+  </ds:schemaRefs>
+</ds:datastoreItem>
+</file>
+
 <file path=customXml/itemProps3.xml><?xml version="1.0" encoding="utf-8"?>
 <ds:datastoreItem xmlns:ds="http://schemas.openxmlformats.org/officeDocument/2006/customXml" ds:itemID="{AEF2F0AF-6BD2-4188-A8FC-E35DC4ED8786}">
   <ds:schemaRefs>
